--- a/Technical Report.docx
+++ b/Technical Report.docx
@@ -180,16 +180,1636 @@
         <w:br w:type="page"/>
       </w:r>
     </w:p>
+    <w:bookmarkStart w:id="0" w:name="_Toc183612585" w:displacedByCustomXml="next"/>
+    <w:sdt>
+      <w:sdtPr>
+        <w:id w:val="-1568343182"/>
+        <w:docPartObj>
+          <w:docPartGallery w:val="Table of Contents"/>
+          <w:docPartUnique/>
+        </w:docPartObj>
+      </w:sdtPr>
+      <w:sdtEndPr>
+        <w:rPr>
+          <w:rFonts w:asciiTheme="minorHAnsi" w:eastAsiaTheme="minorHAnsi" w:hAnsiTheme="minorHAnsi" w:cstheme="minorBidi"/>
+          <w:b/>
+          <w:bCs/>
+          <w:noProof/>
+          <w:color w:val="auto"/>
+          <w:kern w:val="2"/>
+          <w:sz w:val="22"/>
+          <w:szCs w:val="22"/>
+          <w14:ligatures w14:val="standardContextual"/>
+        </w:rPr>
+      </w:sdtEndPr>
+      <w:sdtContent>
+        <w:p>
+          <w:pPr>
+            <w:pStyle w:val="TOCHeading"/>
+          </w:pPr>
+          <w:r>
+            <w:t>Contents</w:t>
+          </w:r>
+        </w:p>
+        <w:p>
+          <w:pPr>
+            <w:pStyle w:val="TOC1"/>
+            <w:tabs>
+              <w:tab w:val="right" w:leader="dot" w:pos="9350"/>
+            </w:tabs>
+            <w:rPr>
+              <w:noProof/>
+            </w:rPr>
+          </w:pPr>
+          <w:r>
+            <w:fldChar w:fldCharType="begin"/>
+          </w:r>
+          <w:r>
+            <w:instrText xml:space="preserve"> TOC \o "1-3" \h \z \u </w:instrText>
+          </w:r>
+          <w:r>
+            <w:fldChar w:fldCharType="separate"/>
+          </w:r>
+          <w:hyperlink w:anchor="_Toc192178535" w:history="1">
+            <w:r>
+              <w:rPr>
+                <w:rStyle w:val="Hyperlink"/>
+                <w:b/>
+                <w:bCs/>
+                <w:noProof/>
+              </w:rPr>
+              <w:t>Introduction</w:t>
+            </w:r>
+            <w:r>
+              <w:rPr>
+                <w:noProof/>
+                <w:webHidden/>
+              </w:rPr>
+              <w:tab/>
+            </w:r>
+            <w:r>
+              <w:rPr>
+                <w:noProof/>
+                <w:webHidden/>
+              </w:rPr>
+              <w:fldChar w:fldCharType="begin"/>
+            </w:r>
+            <w:r>
+              <w:rPr>
+                <w:noProof/>
+                <w:webHidden/>
+              </w:rPr>
+              <w:instrText xml:space="preserve"> PAGEREF _Toc192178535 \h </w:instrText>
+            </w:r>
+            <w:r>
+              <w:rPr>
+                <w:noProof/>
+                <w:webHidden/>
+              </w:rPr>
+            </w:r>
+            <w:r>
+              <w:rPr>
+                <w:noProof/>
+                <w:webHidden/>
+              </w:rPr>
+              <w:fldChar w:fldCharType="separate"/>
+            </w:r>
+            <w:r>
+              <w:rPr>
+                <w:noProof/>
+                <w:webHidden/>
+              </w:rPr>
+              <w:t>3</w:t>
+            </w:r>
+            <w:r>
+              <w:rPr>
+                <w:noProof/>
+                <w:webHidden/>
+              </w:rPr>
+              <w:fldChar w:fldCharType="end"/>
+            </w:r>
+          </w:hyperlink>
+        </w:p>
+        <w:p>
+          <w:pPr>
+            <w:pStyle w:val="TOC1"/>
+            <w:tabs>
+              <w:tab w:val="right" w:leader="dot" w:pos="9350"/>
+            </w:tabs>
+            <w:rPr>
+              <w:noProof/>
+            </w:rPr>
+          </w:pPr>
+          <w:hyperlink w:anchor="_Toc192178536" w:history="1">
+            <w:r>
+              <w:rPr>
+                <w:rStyle w:val="Hyperlink"/>
+                <w:b/>
+                <w:bCs/>
+                <w:noProof/>
+              </w:rPr>
+              <w:t>Details of the Dataset</w:t>
+            </w:r>
+            <w:r>
+              <w:rPr>
+                <w:noProof/>
+                <w:webHidden/>
+              </w:rPr>
+              <w:tab/>
+            </w:r>
+            <w:r>
+              <w:rPr>
+                <w:noProof/>
+                <w:webHidden/>
+              </w:rPr>
+              <w:fldChar w:fldCharType="begin"/>
+            </w:r>
+            <w:r>
+              <w:rPr>
+                <w:noProof/>
+                <w:webHidden/>
+              </w:rPr>
+              <w:instrText xml:space="preserve"> PAGEREF _Toc192178536 \h </w:instrText>
+            </w:r>
+            <w:r>
+              <w:rPr>
+                <w:noProof/>
+                <w:webHidden/>
+              </w:rPr>
+            </w:r>
+            <w:r>
+              <w:rPr>
+                <w:noProof/>
+                <w:webHidden/>
+              </w:rPr>
+              <w:fldChar w:fldCharType="separate"/>
+            </w:r>
+            <w:r>
+              <w:rPr>
+                <w:noProof/>
+                <w:webHidden/>
+              </w:rPr>
+              <w:t>4</w:t>
+            </w:r>
+            <w:r>
+              <w:rPr>
+                <w:noProof/>
+                <w:webHidden/>
+              </w:rPr>
+              <w:fldChar w:fldCharType="end"/>
+            </w:r>
+          </w:hyperlink>
+        </w:p>
+        <w:p>
+          <w:pPr>
+            <w:pStyle w:val="TOC1"/>
+            <w:tabs>
+              <w:tab w:val="right" w:leader="dot" w:pos="9350"/>
+            </w:tabs>
+            <w:rPr>
+              <w:noProof/>
+            </w:rPr>
+          </w:pPr>
+          <w:hyperlink w:anchor="_Toc192178537" w:history="1">
+            <w:r>
+              <w:rPr>
+                <w:rStyle w:val="Hyperlink"/>
+                <w:b/>
+                <w:bCs/>
+                <w:noProof/>
+              </w:rPr>
+              <w:t>Import necessary libraries</w:t>
+            </w:r>
+            <w:r>
+              <w:rPr>
+                <w:noProof/>
+                <w:webHidden/>
+              </w:rPr>
+              <w:tab/>
+            </w:r>
+            <w:r>
+              <w:rPr>
+                <w:noProof/>
+                <w:webHidden/>
+              </w:rPr>
+              <w:fldChar w:fldCharType="begin"/>
+            </w:r>
+            <w:r>
+              <w:rPr>
+                <w:noProof/>
+                <w:webHidden/>
+              </w:rPr>
+              <w:instrText xml:space="preserve"> PAGEREF _Toc192178537 \h </w:instrText>
+            </w:r>
+            <w:r>
+              <w:rPr>
+                <w:noProof/>
+                <w:webHidden/>
+              </w:rPr>
+            </w:r>
+            <w:r>
+              <w:rPr>
+                <w:noProof/>
+                <w:webHidden/>
+              </w:rPr>
+              <w:fldChar w:fldCharType="separate"/>
+            </w:r>
+            <w:r>
+              <w:rPr>
+                <w:noProof/>
+                <w:webHidden/>
+              </w:rPr>
+              <w:t>5</w:t>
+            </w:r>
+            <w:r>
+              <w:rPr>
+                <w:noProof/>
+                <w:webHidden/>
+              </w:rPr>
+              <w:fldChar w:fldCharType="end"/>
+            </w:r>
+          </w:hyperlink>
+        </w:p>
+        <w:p>
+          <w:pPr>
+            <w:pStyle w:val="TOC1"/>
+            <w:tabs>
+              <w:tab w:val="right" w:leader="dot" w:pos="9350"/>
+            </w:tabs>
+            <w:rPr>
+              <w:noProof/>
+            </w:rPr>
+          </w:pPr>
+          <w:hyperlink w:anchor="_Toc192178538" w:history="1">
+            <w:r>
+              <w:rPr>
+                <w:rStyle w:val="Hyperlink"/>
+                <w:b/>
+                <w:bCs/>
+                <w:noProof/>
+              </w:rPr>
+              <w:t>Take a look at the data frame specs</w:t>
+            </w:r>
+            <w:r>
+              <w:rPr>
+                <w:noProof/>
+                <w:webHidden/>
+              </w:rPr>
+              <w:tab/>
+            </w:r>
+            <w:r>
+              <w:rPr>
+                <w:noProof/>
+                <w:webHidden/>
+              </w:rPr>
+              <w:fldChar w:fldCharType="begin"/>
+            </w:r>
+            <w:r>
+              <w:rPr>
+                <w:noProof/>
+                <w:webHidden/>
+              </w:rPr>
+              <w:instrText xml:space="preserve"> PAGEREF _Toc192178538 \h </w:instrText>
+            </w:r>
+            <w:r>
+              <w:rPr>
+                <w:noProof/>
+                <w:webHidden/>
+              </w:rPr>
+            </w:r>
+            <w:r>
+              <w:rPr>
+                <w:noProof/>
+                <w:webHidden/>
+              </w:rPr>
+              <w:fldChar w:fldCharType="separate"/>
+            </w:r>
+            <w:r>
+              <w:rPr>
+                <w:noProof/>
+                <w:webHidden/>
+              </w:rPr>
+              <w:t>6</w:t>
+            </w:r>
+            <w:r>
+              <w:rPr>
+                <w:noProof/>
+                <w:webHidden/>
+              </w:rPr>
+              <w:fldChar w:fldCharType="end"/>
+            </w:r>
+          </w:hyperlink>
+        </w:p>
+        <w:p>
+          <w:pPr>
+            <w:pStyle w:val="TOC1"/>
+            <w:tabs>
+              <w:tab w:val="right" w:leader="dot" w:pos="9350"/>
+            </w:tabs>
+            <w:rPr>
+              <w:noProof/>
+            </w:rPr>
+          </w:pPr>
+          <w:hyperlink w:anchor="_Toc192178539" w:history="1">
+            <w:r>
+              <w:rPr>
+                <w:rStyle w:val="Hyperlink"/>
+                <w:b/>
+                <w:bCs/>
+                <w:noProof/>
+              </w:rPr>
+              <w:t>EDA</w:t>
+            </w:r>
+            <w:r>
+              <w:rPr>
+                <w:noProof/>
+                <w:webHidden/>
+              </w:rPr>
+              <w:tab/>
+            </w:r>
+            <w:r>
+              <w:rPr>
+                <w:noProof/>
+                <w:webHidden/>
+              </w:rPr>
+              <w:fldChar w:fldCharType="begin"/>
+            </w:r>
+            <w:r>
+              <w:rPr>
+                <w:noProof/>
+                <w:webHidden/>
+              </w:rPr>
+              <w:instrText xml:space="preserve"> PAGEREF _Toc192178539 \h </w:instrText>
+            </w:r>
+            <w:r>
+              <w:rPr>
+                <w:noProof/>
+                <w:webHidden/>
+              </w:rPr>
+            </w:r>
+            <w:r>
+              <w:rPr>
+                <w:noProof/>
+                <w:webHidden/>
+              </w:rPr>
+              <w:fldChar w:fldCharType="separate"/>
+            </w:r>
+            <w:r>
+              <w:rPr>
+                <w:noProof/>
+                <w:webHidden/>
+              </w:rPr>
+              <w:t>8</w:t>
+            </w:r>
+            <w:r>
+              <w:rPr>
+                <w:noProof/>
+                <w:webHidden/>
+              </w:rPr>
+              <w:fldChar w:fldCharType="end"/>
+            </w:r>
+          </w:hyperlink>
+        </w:p>
+        <w:p>
+          <w:pPr>
+            <w:pStyle w:val="TOC2"/>
+            <w:tabs>
+              <w:tab w:val="right" w:leader="dot" w:pos="9350"/>
+            </w:tabs>
+            <w:rPr>
+              <w:noProof/>
+            </w:rPr>
+          </w:pPr>
+          <w:hyperlink w:anchor="_Toc192178540" w:history="1">
+            <w:r>
+              <w:rPr>
+                <w:rStyle w:val="Hyperlink"/>
+                <w:b/>
+                <w:bCs/>
+                <w:noProof/>
+              </w:rPr>
+              <w:t>Data Visualization</w:t>
+            </w:r>
+            <w:r>
+              <w:rPr>
+                <w:noProof/>
+                <w:webHidden/>
+              </w:rPr>
+              <w:tab/>
+            </w:r>
+            <w:r>
+              <w:rPr>
+                <w:noProof/>
+                <w:webHidden/>
+              </w:rPr>
+              <w:fldChar w:fldCharType="begin"/>
+            </w:r>
+            <w:r>
+              <w:rPr>
+                <w:noProof/>
+                <w:webHidden/>
+              </w:rPr>
+              <w:instrText xml:space="preserve"> PAGEREF _Toc192178540 \h </w:instrText>
+            </w:r>
+            <w:r>
+              <w:rPr>
+                <w:noProof/>
+                <w:webHidden/>
+              </w:rPr>
+            </w:r>
+            <w:r>
+              <w:rPr>
+                <w:noProof/>
+                <w:webHidden/>
+              </w:rPr>
+              <w:fldChar w:fldCharType="separate"/>
+            </w:r>
+            <w:r>
+              <w:rPr>
+                <w:noProof/>
+                <w:webHidden/>
+              </w:rPr>
+              <w:t>8</w:t>
+            </w:r>
+            <w:r>
+              <w:rPr>
+                <w:noProof/>
+                <w:webHidden/>
+              </w:rPr>
+              <w:fldChar w:fldCharType="end"/>
+            </w:r>
+          </w:hyperlink>
+        </w:p>
+        <w:p>
+          <w:pPr>
+            <w:pStyle w:val="TOC3"/>
+            <w:tabs>
+              <w:tab w:val="right" w:leader="dot" w:pos="9350"/>
+            </w:tabs>
+            <w:rPr>
+              <w:noProof/>
+            </w:rPr>
+          </w:pPr>
+          <w:hyperlink w:anchor="_Toc192178541" w:history="1">
+            <w:r>
+              <w:rPr>
+                <w:rStyle w:val="Hyperlink"/>
+                <w:b/>
+                <w:bCs/>
+                <w:noProof/>
+              </w:rPr>
+              <w:t>Age Distribution</w:t>
+            </w:r>
+            <w:r>
+              <w:rPr>
+                <w:noProof/>
+                <w:webHidden/>
+              </w:rPr>
+              <w:tab/>
+            </w:r>
+            <w:r>
+              <w:rPr>
+                <w:noProof/>
+                <w:webHidden/>
+              </w:rPr>
+              <w:fldChar w:fldCharType="begin"/>
+            </w:r>
+            <w:r>
+              <w:rPr>
+                <w:noProof/>
+                <w:webHidden/>
+              </w:rPr>
+              <w:instrText xml:space="preserve"> PAGEREF _Toc192178541 \h </w:instrText>
+            </w:r>
+            <w:r>
+              <w:rPr>
+                <w:noProof/>
+                <w:webHidden/>
+              </w:rPr>
+            </w:r>
+            <w:r>
+              <w:rPr>
+                <w:noProof/>
+                <w:webHidden/>
+              </w:rPr>
+              <w:fldChar w:fldCharType="separate"/>
+            </w:r>
+            <w:r>
+              <w:rPr>
+                <w:noProof/>
+                <w:webHidden/>
+              </w:rPr>
+              <w:t>8</w:t>
+            </w:r>
+            <w:r>
+              <w:rPr>
+                <w:noProof/>
+                <w:webHidden/>
+              </w:rPr>
+              <w:fldChar w:fldCharType="end"/>
+            </w:r>
+          </w:hyperlink>
+        </w:p>
+        <w:p>
+          <w:pPr>
+            <w:pStyle w:val="TOC3"/>
+            <w:tabs>
+              <w:tab w:val="right" w:leader="dot" w:pos="9350"/>
+            </w:tabs>
+            <w:rPr>
+              <w:noProof/>
+            </w:rPr>
+          </w:pPr>
+          <w:hyperlink w:anchor="_Toc192178542" w:history="1">
+            <w:r>
+              <w:rPr>
+                <w:rStyle w:val="Hyperlink"/>
+                <w:b/>
+                <w:bCs/>
+                <w:noProof/>
+              </w:rPr>
+              <w:t>Gender distribution</w:t>
+            </w:r>
+            <w:r>
+              <w:rPr>
+                <w:noProof/>
+                <w:webHidden/>
+              </w:rPr>
+              <w:tab/>
+            </w:r>
+            <w:r>
+              <w:rPr>
+                <w:noProof/>
+                <w:webHidden/>
+              </w:rPr>
+              <w:fldChar w:fldCharType="begin"/>
+            </w:r>
+            <w:r>
+              <w:rPr>
+                <w:noProof/>
+                <w:webHidden/>
+              </w:rPr>
+              <w:instrText xml:space="preserve"> PAGEREF _Toc192178542 \h </w:instrText>
+            </w:r>
+            <w:r>
+              <w:rPr>
+                <w:noProof/>
+                <w:webHidden/>
+              </w:rPr>
+            </w:r>
+            <w:r>
+              <w:rPr>
+                <w:noProof/>
+                <w:webHidden/>
+              </w:rPr>
+              <w:fldChar w:fldCharType="separate"/>
+            </w:r>
+            <w:r>
+              <w:rPr>
+                <w:noProof/>
+                <w:webHidden/>
+              </w:rPr>
+              <w:t>9</w:t>
+            </w:r>
+            <w:r>
+              <w:rPr>
+                <w:noProof/>
+                <w:webHidden/>
+              </w:rPr>
+              <w:fldChar w:fldCharType="end"/>
+            </w:r>
+          </w:hyperlink>
+        </w:p>
+        <w:p>
+          <w:pPr>
+            <w:pStyle w:val="TOC3"/>
+            <w:tabs>
+              <w:tab w:val="right" w:leader="dot" w:pos="9350"/>
+            </w:tabs>
+            <w:rPr>
+              <w:noProof/>
+            </w:rPr>
+          </w:pPr>
+          <w:hyperlink w:anchor="_Toc192178543" w:history="1">
+            <w:r>
+              <w:rPr>
+                <w:rStyle w:val="Hyperlink"/>
+                <w:b/>
+                <w:bCs/>
+                <w:noProof/>
+              </w:rPr>
+              <w:t>Distribution based on Alcohol consumption</w:t>
+            </w:r>
+            <w:r>
+              <w:rPr>
+                <w:noProof/>
+                <w:webHidden/>
+              </w:rPr>
+              <w:tab/>
+            </w:r>
+            <w:r>
+              <w:rPr>
+                <w:noProof/>
+                <w:webHidden/>
+              </w:rPr>
+              <w:fldChar w:fldCharType="begin"/>
+            </w:r>
+            <w:r>
+              <w:rPr>
+                <w:noProof/>
+                <w:webHidden/>
+              </w:rPr>
+              <w:instrText xml:space="preserve"> PAGEREF _Toc192178543 \h </w:instrText>
+            </w:r>
+            <w:r>
+              <w:rPr>
+                <w:noProof/>
+                <w:webHidden/>
+              </w:rPr>
+            </w:r>
+            <w:r>
+              <w:rPr>
+                <w:noProof/>
+                <w:webHidden/>
+              </w:rPr>
+              <w:fldChar w:fldCharType="separate"/>
+            </w:r>
+            <w:r>
+              <w:rPr>
+                <w:noProof/>
+                <w:webHidden/>
+              </w:rPr>
+              <w:t>10</w:t>
+            </w:r>
+            <w:r>
+              <w:rPr>
+                <w:noProof/>
+                <w:webHidden/>
+              </w:rPr>
+              <w:fldChar w:fldCharType="end"/>
+            </w:r>
+          </w:hyperlink>
+        </w:p>
+        <w:p>
+          <w:pPr>
+            <w:pStyle w:val="TOC3"/>
+            <w:tabs>
+              <w:tab w:val="right" w:leader="dot" w:pos="9350"/>
+            </w:tabs>
+            <w:rPr>
+              <w:noProof/>
+            </w:rPr>
+          </w:pPr>
+          <w:hyperlink w:anchor="_Toc192178544" w:history="1">
+            <w:r>
+              <w:rPr>
+                <w:rStyle w:val="Hyperlink"/>
+                <w:b/>
+                <w:bCs/>
+                <w:noProof/>
+              </w:rPr>
+              <w:t>Mutual Information score</w:t>
+            </w:r>
+            <w:r>
+              <w:rPr>
+                <w:noProof/>
+                <w:webHidden/>
+              </w:rPr>
+              <w:tab/>
+            </w:r>
+            <w:r>
+              <w:rPr>
+                <w:noProof/>
+                <w:webHidden/>
+              </w:rPr>
+              <w:fldChar w:fldCharType="begin"/>
+            </w:r>
+            <w:r>
+              <w:rPr>
+                <w:noProof/>
+                <w:webHidden/>
+              </w:rPr>
+              <w:instrText xml:space="preserve"> PAGEREF _Toc192178544 \h </w:instrText>
+            </w:r>
+            <w:r>
+              <w:rPr>
+                <w:noProof/>
+                <w:webHidden/>
+              </w:rPr>
+            </w:r>
+            <w:r>
+              <w:rPr>
+                <w:noProof/>
+                <w:webHidden/>
+              </w:rPr>
+              <w:fldChar w:fldCharType="separate"/>
+            </w:r>
+            <w:r>
+              <w:rPr>
+                <w:noProof/>
+                <w:webHidden/>
+              </w:rPr>
+              <w:t>10</w:t>
+            </w:r>
+            <w:r>
+              <w:rPr>
+                <w:noProof/>
+                <w:webHidden/>
+              </w:rPr>
+              <w:fldChar w:fldCharType="end"/>
+            </w:r>
+          </w:hyperlink>
+        </w:p>
+        <w:p>
+          <w:pPr>
+            <w:pStyle w:val="TOC1"/>
+            <w:tabs>
+              <w:tab w:val="right" w:leader="dot" w:pos="9350"/>
+            </w:tabs>
+            <w:rPr>
+              <w:noProof/>
+            </w:rPr>
+          </w:pPr>
+          <w:hyperlink w:anchor="_Toc192178545" w:history="1">
+            <w:r>
+              <w:rPr>
+                <w:rStyle w:val="Hyperlink"/>
+                <w:b/>
+                <w:bCs/>
+                <w:noProof/>
+              </w:rPr>
+              <w:t>Data Cleaning and Preparation</w:t>
+            </w:r>
+            <w:r>
+              <w:rPr>
+                <w:noProof/>
+                <w:webHidden/>
+              </w:rPr>
+              <w:tab/>
+            </w:r>
+            <w:r>
+              <w:rPr>
+                <w:noProof/>
+                <w:webHidden/>
+              </w:rPr>
+              <w:fldChar w:fldCharType="begin"/>
+            </w:r>
+            <w:r>
+              <w:rPr>
+                <w:noProof/>
+                <w:webHidden/>
+              </w:rPr>
+              <w:instrText xml:space="preserve"> PAGEREF _Toc192178545 \h </w:instrText>
+            </w:r>
+            <w:r>
+              <w:rPr>
+                <w:noProof/>
+                <w:webHidden/>
+              </w:rPr>
+            </w:r>
+            <w:r>
+              <w:rPr>
+                <w:noProof/>
+                <w:webHidden/>
+              </w:rPr>
+              <w:fldChar w:fldCharType="separate"/>
+            </w:r>
+            <w:r>
+              <w:rPr>
+                <w:noProof/>
+                <w:webHidden/>
+              </w:rPr>
+              <w:t>11</w:t>
+            </w:r>
+            <w:r>
+              <w:rPr>
+                <w:noProof/>
+                <w:webHidden/>
+              </w:rPr>
+              <w:fldChar w:fldCharType="end"/>
+            </w:r>
+          </w:hyperlink>
+        </w:p>
+        <w:p>
+          <w:pPr>
+            <w:pStyle w:val="TOC1"/>
+            <w:tabs>
+              <w:tab w:val="right" w:leader="dot" w:pos="9350"/>
+            </w:tabs>
+            <w:rPr>
+              <w:noProof/>
+            </w:rPr>
+          </w:pPr>
+          <w:hyperlink w:anchor="_Toc192178546" w:history="1">
+            <w:r>
+              <w:rPr>
+                <w:rStyle w:val="Hyperlink"/>
+                <w:b/>
+                <w:bCs/>
+                <w:noProof/>
+              </w:rPr>
+              <w:t>Data Preprocessing</w:t>
+            </w:r>
+            <w:r>
+              <w:rPr>
+                <w:noProof/>
+                <w:webHidden/>
+              </w:rPr>
+              <w:tab/>
+            </w:r>
+            <w:r>
+              <w:rPr>
+                <w:noProof/>
+                <w:webHidden/>
+              </w:rPr>
+              <w:fldChar w:fldCharType="begin"/>
+            </w:r>
+            <w:r>
+              <w:rPr>
+                <w:noProof/>
+                <w:webHidden/>
+              </w:rPr>
+              <w:instrText xml:space="preserve"> PAGEREF _Toc192178546 \h </w:instrText>
+            </w:r>
+            <w:r>
+              <w:rPr>
+                <w:noProof/>
+                <w:webHidden/>
+              </w:rPr>
+            </w:r>
+            <w:r>
+              <w:rPr>
+                <w:noProof/>
+                <w:webHidden/>
+              </w:rPr>
+              <w:fldChar w:fldCharType="separate"/>
+            </w:r>
+            <w:r>
+              <w:rPr>
+                <w:noProof/>
+                <w:webHidden/>
+              </w:rPr>
+              <w:t>13</w:t>
+            </w:r>
+            <w:r>
+              <w:rPr>
+                <w:noProof/>
+                <w:webHidden/>
+              </w:rPr>
+              <w:fldChar w:fldCharType="end"/>
+            </w:r>
+          </w:hyperlink>
+        </w:p>
+        <w:p>
+          <w:pPr>
+            <w:pStyle w:val="TOC2"/>
+            <w:tabs>
+              <w:tab w:val="right" w:leader="dot" w:pos="9350"/>
+            </w:tabs>
+            <w:rPr>
+              <w:noProof/>
+            </w:rPr>
+          </w:pPr>
+          <w:hyperlink w:anchor="_Toc192178547" w:history="1">
+            <w:r>
+              <w:rPr>
+                <w:rStyle w:val="Hyperlink"/>
+                <w:b/>
+                <w:bCs/>
+                <w:noProof/>
+              </w:rPr>
+              <w:t>Train/Test split</w:t>
+            </w:r>
+            <w:r>
+              <w:rPr>
+                <w:noProof/>
+                <w:webHidden/>
+              </w:rPr>
+              <w:tab/>
+            </w:r>
+            <w:r>
+              <w:rPr>
+                <w:noProof/>
+                <w:webHidden/>
+              </w:rPr>
+              <w:fldChar w:fldCharType="begin"/>
+            </w:r>
+            <w:r>
+              <w:rPr>
+                <w:noProof/>
+                <w:webHidden/>
+              </w:rPr>
+              <w:instrText xml:space="preserve"> PAGEREF _Toc192178547 \h </w:instrText>
+            </w:r>
+            <w:r>
+              <w:rPr>
+                <w:noProof/>
+                <w:webHidden/>
+              </w:rPr>
+            </w:r>
+            <w:r>
+              <w:rPr>
+                <w:noProof/>
+                <w:webHidden/>
+              </w:rPr>
+              <w:fldChar w:fldCharType="separate"/>
+            </w:r>
+            <w:r>
+              <w:rPr>
+                <w:noProof/>
+                <w:webHidden/>
+              </w:rPr>
+              <w:t>13</w:t>
+            </w:r>
+            <w:r>
+              <w:rPr>
+                <w:noProof/>
+                <w:webHidden/>
+              </w:rPr>
+              <w:fldChar w:fldCharType="end"/>
+            </w:r>
+          </w:hyperlink>
+        </w:p>
+        <w:p>
+          <w:pPr>
+            <w:pStyle w:val="TOC1"/>
+            <w:tabs>
+              <w:tab w:val="right" w:leader="dot" w:pos="9350"/>
+            </w:tabs>
+            <w:rPr>
+              <w:noProof/>
+            </w:rPr>
+          </w:pPr>
+          <w:hyperlink w:anchor="_Toc192178548" w:history="1">
+            <w:r>
+              <w:rPr>
+                <w:rStyle w:val="Hyperlink"/>
+                <w:b/>
+                <w:bCs/>
+                <w:noProof/>
+              </w:rPr>
+              <w:t>Machine Learning Algorithms</w:t>
+            </w:r>
+            <w:r>
+              <w:rPr>
+                <w:noProof/>
+                <w:webHidden/>
+              </w:rPr>
+              <w:tab/>
+            </w:r>
+            <w:r>
+              <w:rPr>
+                <w:noProof/>
+                <w:webHidden/>
+              </w:rPr>
+              <w:fldChar w:fldCharType="begin"/>
+            </w:r>
+            <w:r>
+              <w:rPr>
+                <w:noProof/>
+                <w:webHidden/>
+              </w:rPr>
+              <w:instrText xml:space="preserve"> PAGEREF _Toc192178548 \h </w:instrText>
+            </w:r>
+            <w:r>
+              <w:rPr>
+                <w:noProof/>
+                <w:webHidden/>
+              </w:rPr>
+            </w:r>
+            <w:r>
+              <w:rPr>
+                <w:noProof/>
+                <w:webHidden/>
+              </w:rPr>
+              <w:fldChar w:fldCharType="separate"/>
+            </w:r>
+            <w:r>
+              <w:rPr>
+                <w:noProof/>
+                <w:webHidden/>
+              </w:rPr>
+              <w:t>14</w:t>
+            </w:r>
+            <w:r>
+              <w:rPr>
+                <w:noProof/>
+                <w:webHidden/>
+              </w:rPr>
+              <w:fldChar w:fldCharType="end"/>
+            </w:r>
+          </w:hyperlink>
+        </w:p>
+        <w:p>
+          <w:pPr>
+            <w:pStyle w:val="TOC2"/>
+            <w:tabs>
+              <w:tab w:val="right" w:leader="dot" w:pos="9350"/>
+            </w:tabs>
+            <w:rPr>
+              <w:noProof/>
+            </w:rPr>
+          </w:pPr>
+          <w:hyperlink w:anchor="_Toc192178549" w:history="1">
+            <w:r>
+              <w:rPr>
+                <w:rStyle w:val="Hyperlink"/>
+                <w:b/>
+                <w:bCs/>
+                <w:noProof/>
+              </w:rPr>
+              <w:t>Naïve Bayes</w:t>
+            </w:r>
+            <w:r>
+              <w:rPr>
+                <w:noProof/>
+                <w:webHidden/>
+              </w:rPr>
+              <w:tab/>
+            </w:r>
+            <w:r>
+              <w:rPr>
+                <w:noProof/>
+                <w:webHidden/>
+              </w:rPr>
+              <w:fldChar w:fldCharType="begin"/>
+            </w:r>
+            <w:r>
+              <w:rPr>
+                <w:noProof/>
+                <w:webHidden/>
+              </w:rPr>
+              <w:instrText xml:space="preserve"> PAGEREF _Toc192178549 \h </w:instrText>
+            </w:r>
+            <w:r>
+              <w:rPr>
+                <w:noProof/>
+                <w:webHidden/>
+              </w:rPr>
+            </w:r>
+            <w:r>
+              <w:rPr>
+                <w:noProof/>
+                <w:webHidden/>
+              </w:rPr>
+              <w:fldChar w:fldCharType="separate"/>
+            </w:r>
+            <w:r>
+              <w:rPr>
+                <w:noProof/>
+                <w:webHidden/>
+              </w:rPr>
+              <w:t>14</w:t>
+            </w:r>
+            <w:r>
+              <w:rPr>
+                <w:noProof/>
+                <w:webHidden/>
+              </w:rPr>
+              <w:fldChar w:fldCharType="end"/>
+            </w:r>
+          </w:hyperlink>
+        </w:p>
+        <w:p>
+          <w:pPr>
+            <w:pStyle w:val="TOC2"/>
+            <w:tabs>
+              <w:tab w:val="right" w:leader="dot" w:pos="9350"/>
+            </w:tabs>
+            <w:rPr>
+              <w:noProof/>
+            </w:rPr>
+          </w:pPr>
+          <w:hyperlink w:anchor="_Toc192178550" w:history="1">
+            <w:r>
+              <w:rPr>
+                <w:rStyle w:val="Hyperlink"/>
+                <w:b/>
+                <w:bCs/>
+                <w:noProof/>
+              </w:rPr>
+              <w:t>KNN</w:t>
+            </w:r>
+            <w:r>
+              <w:rPr>
+                <w:noProof/>
+                <w:webHidden/>
+              </w:rPr>
+              <w:tab/>
+            </w:r>
+            <w:r>
+              <w:rPr>
+                <w:noProof/>
+                <w:webHidden/>
+              </w:rPr>
+              <w:fldChar w:fldCharType="begin"/>
+            </w:r>
+            <w:r>
+              <w:rPr>
+                <w:noProof/>
+                <w:webHidden/>
+              </w:rPr>
+              <w:instrText xml:space="preserve"> PAGEREF _Toc192178550 \h </w:instrText>
+            </w:r>
+            <w:r>
+              <w:rPr>
+                <w:noProof/>
+                <w:webHidden/>
+              </w:rPr>
+            </w:r>
+            <w:r>
+              <w:rPr>
+                <w:noProof/>
+                <w:webHidden/>
+              </w:rPr>
+              <w:fldChar w:fldCharType="separate"/>
+            </w:r>
+            <w:r>
+              <w:rPr>
+                <w:noProof/>
+                <w:webHidden/>
+              </w:rPr>
+              <w:t>15</w:t>
+            </w:r>
+            <w:r>
+              <w:rPr>
+                <w:noProof/>
+                <w:webHidden/>
+              </w:rPr>
+              <w:fldChar w:fldCharType="end"/>
+            </w:r>
+          </w:hyperlink>
+        </w:p>
+        <w:p>
+          <w:pPr>
+            <w:pStyle w:val="TOC2"/>
+            <w:tabs>
+              <w:tab w:val="right" w:leader="dot" w:pos="9350"/>
+            </w:tabs>
+            <w:rPr>
+              <w:noProof/>
+            </w:rPr>
+          </w:pPr>
+          <w:hyperlink w:anchor="_Toc192178551" w:history="1">
+            <w:r>
+              <w:rPr>
+                <w:rStyle w:val="Hyperlink"/>
+                <w:b/>
+                <w:bCs/>
+                <w:noProof/>
+              </w:rPr>
+              <w:t>Random Forest</w:t>
+            </w:r>
+            <w:r>
+              <w:rPr>
+                <w:noProof/>
+                <w:webHidden/>
+              </w:rPr>
+              <w:tab/>
+            </w:r>
+            <w:r>
+              <w:rPr>
+                <w:noProof/>
+                <w:webHidden/>
+              </w:rPr>
+              <w:fldChar w:fldCharType="begin"/>
+            </w:r>
+            <w:r>
+              <w:rPr>
+                <w:noProof/>
+                <w:webHidden/>
+              </w:rPr>
+              <w:instrText xml:space="preserve"> PAGEREF _Toc192178551 \h </w:instrText>
+            </w:r>
+            <w:r>
+              <w:rPr>
+                <w:noProof/>
+                <w:webHidden/>
+              </w:rPr>
+            </w:r>
+            <w:r>
+              <w:rPr>
+                <w:noProof/>
+                <w:webHidden/>
+              </w:rPr>
+              <w:fldChar w:fldCharType="separate"/>
+            </w:r>
+            <w:r>
+              <w:rPr>
+                <w:noProof/>
+                <w:webHidden/>
+              </w:rPr>
+              <w:t>17</w:t>
+            </w:r>
+            <w:r>
+              <w:rPr>
+                <w:noProof/>
+                <w:webHidden/>
+              </w:rPr>
+              <w:fldChar w:fldCharType="end"/>
+            </w:r>
+          </w:hyperlink>
+        </w:p>
+        <w:p>
+          <w:pPr>
+            <w:pStyle w:val="TOC2"/>
+            <w:tabs>
+              <w:tab w:val="right" w:leader="dot" w:pos="9350"/>
+            </w:tabs>
+            <w:rPr>
+              <w:noProof/>
+            </w:rPr>
+          </w:pPr>
+          <w:hyperlink w:anchor="_Toc192178552" w:history="1">
+            <w:r>
+              <w:rPr>
+                <w:rStyle w:val="Hyperlink"/>
+                <w:b/>
+                <w:bCs/>
+                <w:noProof/>
+              </w:rPr>
+              <w:t>Neural Network</w:t>
+            </w:r>
+            <w:r>
+              <w:rPr>
+                <w:noProof/>
+                <w:webHidden/>
+              </w:rPr>
+              <w:tab/>
+            </w:r>
+            <w:r>
+              <w:rPr>
+                <w:noProof/>
+                <w:webHidden/>
+              </w:rPr>
+              <w:fldChar w:fldCharType="begin"/>
+            </w:r>
+            <w:r>
+              <w:rPr>
+                <w:noProof/>
+                <w:webHidden/>
+              </w:rPr>
+              <w:instrText xml:space="preserve"> PAGEREF _Toc192178552 \h </w:instrText>
+            </w:r>
+            <w:r>
+              <w:rPr>
+                <w:noProof/>
+                <w:webHidden/>
+              </w:rPr>
+            </w:r>
+            <w:r>
+              <w:rPr>
+                <w:noProof/>
+                <w:webHidden/>
+              </w:rPr>
+              <w:fldChar w:fldCharType="separate"/>
+            </w:r>
+            <w:r>
+              <w:rPr>
+                <w:noProof/>
+                <w:webHidden/>
+              </w:rPr>
+              <w:t>18</w:t>
+            </w:r>
+            <w:r>
+              <w:rPr>
+                <w:noProof/>
+                <w:webHidden/>
+              </w:rPr>
+              <w:fldChar w:fldCharType="end"/>
+            </w:r>
+          </w:hyperlink>
+        </w:p>
+        <w:p>
+          <w:pPr>
+            <w:pStyle w:val="TOC1"/>
+            <w:tabs>
+              <w:tab w:val="right" w:leader="dot" w:pos="9350"/>
+            </w:tabs>
+            <w:rPr>
+              <w:noProof/>
+            </w:rPr>
+          </w:pPr>
+          <w:hyperlink w:anchor="_Toc192178553" w:history="1">
+            <w:r>
+              <w:rPr>
+                <w:rStyle w:val="Hyperlink"/>
+                <w:b/>
+                <w:bCs/>
+                <w:noProof/>
+              </w:rPr>
+              <w:t>Model Comparison</w:t>
+            </w:r>
+            <w:r>
+              <w:rPr>
+                <w:noProof/>
+                <w:webHidden/>
+              </w:rPr>
+              <w:tab/>
+            </w:r>
+            <w:r>
+              <w:rPr>
+                <w:noProof/>
+                <w:webHidden/>
+              </w:rPr>
+              <w:fldChar w:fldCharType="begin"/>
+            </w:r>
+            <w:r>
+              <w:rPr>
+                <w:noProof/>
+                <w:webHidden/>
+              </w:rPr>
+              <w:instrText xml:space="preserve"> PAGEREF _Toc192178553 \h </w:instrText>
+            </w:r>
+            <w:r>
+              <w:rPr>
+                <w:noProof/>
+                <w:webHidden/>
+              </w:rPr>
+            </w:r>
+            <w:r>
+              <w:rPr>
+                <w:noProof/>
+                <w:webHidden/>
+              </w:rPr>
+              <w:fldChar w:fldCharType="separate"/>
+            </w:r>
+            <w:r>
+              <w:rPr>
+                <w:noProof/>
+                <w:webHidden/>
+              </w:rPr>
+              <w:t>20</w:t>
+            </w:r>
+            <w:r>
+              <w:rPr>
+                <w:noProof/>
+                <w:webHidden/>
+              </w:rPr>
+              <w:fldChar w:fldCharType="end"/>
+            </w:r>
+          </w:hyperlink>
+        </w:p>
+        <w:p>
+          <w:pPr>
+            <w:pStyle w:val="TOC2"/>
+            <w:tabs>
+              <w:tab w:val="right" w:leader="dot" w:pos="9350"/>
+            </w:tabs>
+            <w:rPr>
+              <w:noProof/>
+            </w:rPr>
+          </w:pPr>
+          <w:hyperlink w:anchor="_Toc192178554" w:history="1">
+            <w:r>
+              <w:rPr>
+                <w:rStyle w:val="Hyperlink"/>
+                <w:b/>
+                <w:bCs/>
+                <w:noProof/>
+              </w:rPr>
+              <w:t>ROC Curve</w:t>
+            </w:r>
+            <w:r>
+              <w:rPr>
+                <w:noProof/>
+                <w:webHidden/>
+              </w:rPr>
+              <w:tab/>
+            </w:r>
+            <w:r>
+              <w:rPr>
+                <w:noProof/>
+                <w:webHidden/>
+              </w:rPr>
+              <w:fldChar w:fldCharType="begin"/>
+            </w:r>
+            <w:r>
+              <w:rPr>
+                <w:noProof/>
+                <w:webHidden/>
+              </w:rPr>
+              <w:instrText xml:space="preserve"> PAGEREF _Toc192178554 \h </w:instrText>
+            </w:r>
+            <w:r>
+              <w:rPr>
+                <w:noProof/>
+                <w:webHidden/>
+              </w:rPr>
+            </w:r>
+            <w:r>
+              <w:rPr>
+                <w:noProof/>
+                <w:webHidden/>
+              </w:rPr>
+              <w:fldChar w:fldCharType="separate"/>
+            </w:r>
+            <w:r>
+              <w:rPr>
+                <w:noProof/>
+                <w:webHidden/>
+              </w:rPr>
+              <w:t>21</w:t>
+            </w:r>
+            <w:r>
+              <w:rPr>
+                <w:noProof/>
+                <w:webHidden/>
+              </w:rPr>
+              <w:fldChar w:fldCharType="end"/>
+            </w:r>
+          </w:hyperlink>
+        </w:p>
+        <w:p>
+          <w:pPr>
+            <w:pStyle w:val="TOC1"/>
+            <w:tabs>
+              <w:tab w:val="right" w:leader="dot" w:pos="9350"/>
+            </w:tabs>
+            <w:rPr>
+              <w:noProof/>
+            </w:rPr>
+          </w:pPr>
+          <w:hyperlink w:anchor="_Toc192178555" w:history="1">
+            <w:r>
+              <w:rPr>
+                <w:rStyle w:val="Hyperlink"/>
+                <w:b/>
+                <w:bCs/>
+                <w:noProof/>
+              </w:rPr>
+              <w:t>Conclusion</w:t>
+            </w:r>
+            <w:r>
+              <w:rPr>
+                <w:noProof/>
+                <w:webHidden/>
+              </w:rPr>
+              <w:tab/>
+            </w:r>
+            <w:r>
+              <w:rPr>
+                <w:noProof/>
+                <w:webHidden/>
+              </w:rPr>
+              <w:fldChar w:fldCharType="begin"/>
+            </w:r>
+            <w:r>
+              <w:rPr>
+                <w:noProof/>
+                <w:webHidden/>
+              </w:rPr>
+              <w:instrText xml:space="preserve"> PAGEREF _Toc192178555 \h </w:instrText>
+            </w:r>
+            <w:r>
+              <w:rPr>
+                <w:noProof/>
+                <w:webHidden/>
+              </w:rPr>
+            </w:r>
+            <w:r>
+              <w:rPr>
+                <w:noProof/>
+                <w:webHidden/>
+              </w:rPr>
+              <w:fldChar w:fldCharType="separate"/>
+            </w:r>
+            <w:r>
+              <w:rPr>
+                <w:noProof/>
+                <w:webHidden/>
+              </w:rPr>
+              <w:t>23</w:t>
+            </w:r>
+            <w:r>
+              <w:rPr>
+                <w:noProof/>
+                <w:webHidden/>
+              </w:rPr>
+              <w:fldChar w:fldCharType="end"/>
+            </w:r>
+          </w:hyperlink>
+        </w:p>
+        <w:p>
+          <w:pPr>
+            <w:pStyle w:val="TOC1"/>
+            <w:tabs>
+              <w:tab w:val="right" w:leader="dot" w:pos="9350"/>
+            </w:tabs>
+            <w:rPr>
+              <w:noProof/>
+            </w:rPr>
+          </w:pPr>
+          <w:hyperlink w:anchor="_Toc192178556" w:history="1">
+            <w:r>
+              <w:rPr>
+                <w:rStyle w:val="Hyperlink"/>
+                <w:b/>
+                <w:bCs/>
+                <w:noProof/>
+              </w:rPr>
+              <w:t>References</w:t>
+            </w:r>
+            <w:r>
+              <w:rPr>
+                <w:noProof/>
+                <w:webHidden/>
+              </w:rPr>
+              <w:tab/>
+            </w:r>
+            <w:r>
+              <w:rPr>
+                <w:noProof/>
+                <w:webHidden/>
+              </w:rPr>
+              <w:fldChar w:fldCharType="begin"/>
+            </w:r>
+            <w:r>
+              <w:rPr>
+                <w:noProof/>
+                <w:webHidden/>
+              </w:rPr>
+              <w:instrText xml:space="preserve"> PAGEREF _Toc192178556 \h </w:instrText>
+            </w:r>
+            <w:r>
+              <w:rPr>
+                <w:noProof/>
+                <w:webHidden/>
+              </w:rPr>
+            </w:r>
+            <w:r>
+              <w:rPr>
+                <w:noProof/>
+                <w:webHidden/>
+              </w:rPr>
+              <w:fldChar w:fldCharType="separate"/>
+            </w:r>
+            <w:r>
+              <w:rPr>
+                <w:noProof/>
+                <w:webHidden/>
+              </w:rPr>
+              <w:t>24</w:t>
+            </w:r>
+            <w:r>
+              <w:rPr>
+                <w:noProof/>
+                <w:webHidden/>
+              </w:rPr>
+              <w:fldChar w:fldCharType="end"/>
+            </w:r>
+          </w:hyperlink>
+        </w:p>
+        <w:p>
+          <w:r>
+            <w:rPr>
+              <w:b/>
+              <w:bCs/>
+              <w:noProof/>
+            </w:rPr>
+            <w:fldChar w:fldCharType="end"/>
+          </w:r>
+        </w:p>
+      </w:sdtContent>
+    </w:sdt>
+    <w:p>
+      <w:pPr>
+        <w:rPr>
+          <w:rFonts w:asciiTheme="majorHAnsi" w:eastAsiaTheme="majorEastAsia" w:hAnsiTheme="majorHAnsi" w:cstheme="majorBidi"/>
+          <w:b/>
+          <w:bCs/>
+          <w:color w:val="0F4761" w:themeColor="accent1" w:themeShade="BF"/>
+          <w:sz w:val="40"/>
+          <w:szCs w:val="40"/>
+        </w:rPr>
+      </w:pPr>
+      <w:r>
+        <w:rPr>
+          <w:b/>
+          <w:bCs/>
+        </w:rPr>
+        <w:br w:type="page"/>
+      </w:r>
+    </w:p>
     <w:p>
       <w:pPr>
         <w:pStyle w:val="Heading1"/>
-      </w:pPr>
-      <w:bookmarkStart w:id="0" w:name="_Toc183612585"/>
-      <w:r>
+        <w:rPr>
+          <w:b/>
+          <w:bCs/>
+        </w:rPr>
+      </w:pPr>
+      <w:bookmarkStart w:id="1" w:name="_Toc192178535"/>
+      <w:r>
+        <w:rPr>
+          <w:b/>
+          <w:bCs/>
+        </w:rPr>
         <w:lastRenderedPageBreak/>
         <w:t>Introduction</w:t>
       </w:r>
       <w:bookmarkEnd w:id="0"/>
+      <w:bookmarkEnd w:id="1"/>
     </w:p>
     <w:p>
       <w:pPr>
@@ -316,19 +1936,22 @@
     </w:p>
     <w:p>
       <w:pPr>
-        <w:rPr>
-          <w:sz w:val="36"/>
-          <w:szCs w:val="36"/>
-        </w:rPr>
-      </w:pPr>
-      <w:r>
-        <w:rPr>
-          <w:sz w:val="36"/>
-          <w:szCs w:val="36"/>
+        <w:pStyle w:val="Heading1"/>
+        <w:rPr>
+          <w:b/>
+          <w:bCs/>
+        </w:rPr>
+      </w:pPr>
+      <w:bookmarkStart w:id="2" w:name="_Toc192178536"/>
+      <w:r>
+        <w:rPr>
+          <w:b/>
+          <w:bCs/>
         </w:rPr>
         <w:lastRenderedPageBreak/>
         <w:t>Details of the Dataset</w:t>
       </w:r>
+      <w:bookmarkEnd w:id="2"/>
     </w:p>
     <w:p>
       <w:pPr>
@@ -447,7 +2070,7 @@
         </w:rPr>
         <w:t xml:space="preserve"> The link for the dataset is: </w:t>
       </w:r>
-      <w:hyperlink r:id="rId7" w:history="1">
+      <w:hyperlink r:id="rId8" w:history="1">
         <w:r>
           <w:rPr>
             <w:rStyle w:val="Hyperlink"/>
@@ -1803,7 +3426,6 @@
           <w:sz w:val="28"/>
           <w:szCs w:val="28"/>
         </w:rPr>
-        <w:lastRenderedPageBreak/>
         <w:t>Swallowing difficulty</w:t>
       </w:r>
       <w:r>
@@ -1910,6 +3532,7 @@
           <w:sz w:val="28"/>
           <w:szCs w:val="28"/>
         </w:rPr>
+        <w:lastRenderedPageBreak/>
         <w:t>Chest pain</w:t>
       </w:r>
       <w:r>
@@ -2128,29 +3751,24 @@
           <w:szCs w:val="28"/>
         </w:rPr>
       </w:pPr>
-      <w:r>
-        <w:rPr>
-          <w:sz w:val="28"/>
-          <w:szCs w:val="28"/>
-        </w:rPr>
-        <w:br w:type="page"/>
-      </w:r>
-    </w:p>
-    <w:p>
-      <w:pPr>
-        <w:rPr>
-          <w:sz w:val="36"/>
-          <w:szCs w:val="36"/>
-        </w:rPr>
-      </w:pPr>
-      <w:r>
-        <w:rPr>
-          <w:sz w:val="36"/>
-          <w:szCs w:val="36"/>
-        </w:rPr>
-        <w:lastRenderedPageBreak/>
+    </w:p>
+    <w:p>
+      <w:pPr>
+        <w:pStyle w:val="Heading1"/>
+        <w:rPr>
+          <w:b/>
+          <w:bCs/>
+        </w:rPr>
+      </w:pPr>
+      <w:bookmarkStart w:id="3" w:name="_Toc192178537"/>
+      <w:r>
+        <w:rPr>
+          <w:b/>
+          <w:bCs/>
+        </w:rPr>
         <w:t>Import necessary libraries</w:t>
       </w:r>
+      <w:bookmarkEnd w:id="3"/>
     </w:p>
     <w:p>
       <w:pPr>
@@ -2202,7 +3820,7 @@
                     <pic:cNvPicPr/>
                   </pic:nvPicPr>
                   <pic:blipFill>
-                    <a:blip r:embed="rId8"/>
+                    <a:blip r:embed="rId9"/>
                     <a:stretch>
                       <a:fillRect/>
                     </a:stretch>
@@ -2281,6 +3899,7 @@
           <w:sz w:val="28"/>
           <w:szCs w:val="28"/>
         </w:rPr>
+        <w:lastRenderedPageBreak/>
         <w:drawing>
           <wp:inline distT="0" distB="0" distL="0" distR="0" wp14:anchorId="46BFBC15" wp14:editId="5FA7C5FB">
             <wp:extent cx="5943600" cy="1989455"/>
@@ -2297,7 +3916,7 @@
                     <pic:cNvPicPr/>
                   </pic:nvPicPr>
                   <pic:blipFill>
-                    <a:blip r:embed="rId9"/>
+                    <a:blip r:embed="rId10"/>
                     <a:stretch>
                       <a:fillRect/>
                     </a:stretch>
@@ -2356,7 +3975,7 @@
                     <pic:cNvPicPr/>
                   </pic:nvPicPr>
                   <pic:blipFill>
-                    <a:blip r:embed="rId10" cstate="print">
+                    <a:blip r:embed="rId11" cstate="print">
                       <a:extLst>
                         <a:ext uri="{28A0092B-C50C-407E-A947-70E740481C1C}">
                           <a14:useLocalDpi xmlns:a14="http://schemas.microsoft.com/office/drawing/2010/main" val="0"/>
@@ -2395,19 +4014,17 @@
     </w:p>
     <w:p>
       <w:pPr>
-        <w:rPr>
-          <w:b/>
-          <w:bCs/>
-          <w:sz w:val="32"/>
-          <w:szCs w:val="32"/>
-        </w:rPr>
-      </w:pPr>
-      <w:r>
-        <w:rPr>
-          <w:b/>
-          <w:bCs/>
-          <w:sz w:val="32"/>
-          <w:szCs w:val="32"/>
+        <w:pStyle w:val="Heading1"/>
+        <w:rPr>
+          <w:b/>
+          <w:bCs/>
+        </w:rPr>
+      </w:pPr>
+      <w:bookmarkStart w:id="4" w:name="_Toc192178538"/>
+      <w:r>
+        <w:rPr>
+          <w:b/>
+          <w:bCs/>
         </w:rPr>
         <w:t>Take a look at the data</w:t>
       </w:r>
@@ -2415,8 +4032,6 @@
         <w:rPr>
           <w:b/>
           <w:bCs/>
-          <w:sz w:val="32"/>
-          <w:szCs w:val="32"/>
         </w:rPr>
         <w:t xml:space="preserve"> frame</w:t>
       </w:r>
@@ -2424,11 +4039,10 @@
         <w:rPr>
           <w:b/>
           <w:bCs/>
-          <w:sz w:val="32"/>
-          <w:szCs w:val="32"/>
         </w:rPr>
         <w:t xml:space="preserve"> specs</w:t>
       </w:r>
+      <w:bookmarkEnd w:id="4"/>
     </w:p>
     <w:p>
       <w:pPr>
@@ -2474,7 +4088,6 @@
           <w:sz w:val="28"/>
           <w:szCs w:val="28"/>
         </w:rPr>
-        <w:lastRenderedPageBreak/>
         <w:drawing>
           <wp:inline distT="0" distB="0" distL="0" distR="0" wp14:anchorId="6A104C72" wp14:editId="726A360C">
             <wp:extent cx="5943600" cy="387985"/>
@@ -2491,7 +4104,7 @@
                     <pic:cNvPicPr/>
                   </pic:nvPicPr>
                   <pic:blipFill>
-                    <a:blip r:embed="rId11"/>
+                    <a:blip r:embed="rId12"/>
                     <a:stretch>
                       <a:fillRect/>
                     </a:stretch>
@@ -2600,6 +4213,7 @@
           <w:sz w:val="28"/>
           <w:szCs w:val="28"/>
         </w:rPr>
+        <w:lastRenderedPageBreak/>
         <w:drawing>
           <wp:inline distT="0" distB="0" distL="0" distR="0" wp14:anchorId="204517AA" wp14:editId="34D6AB59">
             <wp:extent cx="5943600" cy="2132330"/>
@@ -2616,7 +4230,7 @@
                     <pic:cNvPicPr/>
                   </pic:nvPicPr>
                   <pic:blipFill>
-                    <a:blip r:embed="rId12"/>
+                    <a:blip r:embed="rId13"/>
                     <a:stretch>
                       <a:fillRect/>
                     </a:stretch>
@@ -2707,7 +4321,7 @@
                     <pic:cNvPicPr/>
                   </pic:nvPicPr>
                   <pic:blipFill>
-                    <a:blip r:embed="rId13"/>
+                    <a:blip r:embed="rId14"/>
                     <a:stretch>
                       <a:fillRect/>
                     </a:stretch>
@@ -2946,7 +4560,6 @@
           <w:sz w:val="28"/>
           <w:szCs w:val="28"/>
         </w:rPr>
-        <w:lastRenderedPageBreak/>
         <w:drawing>
           <wp:inline distT="0" distB="0" distL="0" distR="0" wp14:anchorId="5048C7E2" wp14:editId="0EF9CF55">
             <wp:extent cx="5943600" cy="1652270"/>
@@ -2963,7 +4576,7 @@
                     <pic:cNvPicPr/>
                   </pic:nvPicPr>
                   <pic:blipFill>
-                    <a:blip r:embed="rId14"/>
+                    <a:blip r:embed="rId15"/>
                     <a:stretch>
                       <a:fillRect/>
                     </a:stretch>
@@ -3043,33 +4656,25 @@
           <w:szCs w:val="28"/>
         </w:rPr>
       </w:pPr>
-      <w:r>
-        <w:rPr>
-          <w:sz w:val="28"/>
-          <w:szCs w:val="28"/>
-        </w:rPr>
-        <w:br w:type="page"/>
-      </w:r>
-    </w:p>
-    <w:p>
-      <w:pPr>
-        <w:rPr>
-          <w:b/>
-          <w:bCs/>
-          <w:sz w:val="36"/>
-          <w:szCs w:val="36"/>
-        </w:rPr>
-      </w:pPr>
-      <w:r>
-        <w:rPr>
-          <w:b/>
-          <w:bCs/>
-          <w:sz w:val="36"/>
-          <w:szCs w:val="36"/>
+    </w:p>
+    <w:p>
+      <w:pPr>
+        <w:pStyle w:val="Heading1"/>
+        <w:rPr>
+          <w:b/>
+          <w:bCs/>
+        </w:rPr>
+      </w:pPr>
+      <w:bookmarkStart w:id="5" w:name="_Toc192178539"/>
+      <w:r>
+        <w:rPr>
+          <w:b/>
+          <w:bCs/>
         </w:rPr>
         <w:lastRenderedPageBreak/>
         <w:t>EDA</w:t>
       </w:r>
+      <w:bookmarkEnd w:id="5"/>
     </w:p>
     <w:p>
       <w:pPr>
@@ -3138,20 +4743,21 @@
     </w:p>
     <w:p>
       <w:pPr>
-        <w:rPr>
-          <w:sz w:val="36"/>
-          <w:szCs w:val="36"/>
-        </w:rPr>
-      </w:pPr>
-      <w:r>
-        <w:rPr>
-          <w:b/>
-          <w:bCs/>
-          <w:sz w:val="36"/>
-          <w:szCs w:val="36"/>
+        <w:pStyle w:val="Heading2"/>
+        <w:rPr>
+          <w:b/>
+          <w:bCs/>
+        </w:rPr>
+      </w:pPr>
+      <w:bookmarkStart w:id="6" w:name="_Toc192178540"/>
+      <w:r>
+        <w:rPr>
+          <w:b/>
+          <w:bCs/>
         </w:rPr>
         <w:t>Data Visualization</w:t>
       </w:r>
+      <w:bookmarkEnd w:id="6"/>
     </w:p>
     <w:p>
       <w:pPr>
@@ -3179,27 +4785,76 @@
           <w:sz w:val="28"/>
           <w:szCs w:val="28"/>
         </w:rPr>
-        <w:t xml:space="preserve"> or modifying the data, we take a look at the data frame by visualizing them through human-friendly plots to gain a better vision about what we are going to do.</w:t>
-      </w:r>
-    </w:p>
-    <w:p>
-      <w:pPr>
-        <w:rPr>
-          <w:b/>
-          <w:bCs/>
-          <w:sz w:val="28"/>
-          <w:szCs w:val="28"/>
-        </w:rPr>
-      </w:pPr>
-      <w:r>
-        <w:rPr>
-          <w:b/>
-          <w:bCs/>
-          <w:sz w:val="28"/>
-          <w:szCs w:val="28"/>
+        <w:t xml:space="preserve"> or modifying the data, we take a look at the data frame by visualizing them through human-friendly plots to gain a better vision about what we are going to do</w:t>
+      </w:r>
+      <w:r>
+        <w:rPr>
+          <w:sz w:val="28"/>
+          <w:szCs w:val="28"/>
+        </w:rPr>
+        <w:t xml:space="preserve"> </w:t>
+      </w:r>
+      <w:r>
+        <w:rPr>
+          <w:sz w:val="28"/>
+          <w:szCs w:val="28"/>
+        </w:rPr>
+        <w:fldChar w:fldCharType="begin"/>
+      </w:r>
+      <w:r>
+        <w:rPr>
+          <w:sz w:val="28"/>
+          <w:szCs w:val="28"/>
+        </w:rPr>
+        <w:instrText xml:space="preserve"> ADDIN EN.CITE &lt;EndNote&gt;&lt;Cite&gt;&lt;Author&gt;Yau&lt;/Author&gt;&lt;Year&gt;2013&lt;/Year&gt;&lt;RecNum&gt;25&lt;/RecNum&gt;&lt;DisplayText&gt;(Yau, 2013)&lt;/DisplayText&gt;&lt;record&gt;&lt;rec-number&gt;25&lt;/rec-number&gt;&lt;foreign-keys&gt;&lt;key app="EN" db-id="re9vfwr5uawd9eerptqvttvaw9dtrttx2dfz" timestamp="1741285134"&gt;25&lt;/key&gt;&lt;/foreign-keys&gt;&lt;ref-type name="Book"&gt;6&lt;/ref-type&gt;&lt;contributors&gt;&lt;authors&gt;&lt;author&gt;Chi Yau&lt;/author&gt;&lt;/authors&gt;&lt;/contributors&gt;&lt;titles&gt;&lt;title&gt;R Tutorial with Bayesian Statistics Using OpenBUGS&lt;/title&gt;&lt;/titles&gt;&lt;dates&gt;&lt;year&gt;2013&lt;/year&gt;&lt;/dates&gt;&lt;urls&gt;&lt;/urls&gt;&lt;/record&gt;&lt;/Cite&gt;&lt;/EndNote&gt;</w:instrText>
+      </w:r>
+      <w:r>
+        <w:rPr>
+          <w:sz w:val="28"/>
+          <w:szCs w:val="28"/>
+        </w:rPr>
+        <w:fldChar w:fldCharType="separate"/>
+      </w:r>
+      <w:r>
+        <w:rPr>
+          <w:noProof/>
+          <w:sz w:val="28"/>
+          <w:szCs w:val="28"/>
+        </w:rPr>
+        <w:t>(Yau, 2013)</w:t>
+      </w:r>
+      <w:r>
+        <w:rPr>
+          <w:sz w:val="28"/>
+          <w:szCs w:val="28"/>
+        </w:rPr>
+        <w:fldChar w:fldCharType="end"/>
+      </w:r>
+      <w:r>
+        <w:rPr>
+          <w:sz w:val="28"/>
+          <w:szCs w:val="28"/>
+        </w:rPr>
+        <w:t>.</w:t>
+      </w:r>
+    </w:p>
+    <w:p>
+      <w:pPr>
+        <w:pStyle w:val="Heading3"/>
+        <w:rPr>
+          <w:b/>
+          <w:bCs/>
+        </w:rPr>
+      </w:pPr>
+      <w:bookmarkStart w:id="7" w:name="_Toc192178541"/>
+      <w:r>
+        <w:rPr>
+          <w:b/>
+          <w:bCs/>
         </w:rPr>
         <w:t>Age Distribution</w:t>
       </w:r>
+      <w:bookmarkEnd w:id="7"/>
     </w:p>
     <w:p>
       <w:pPr>
@@ -3229,7 +4884,7 @@
                     <pic:cNvPicPr/>
                   </pic:nvPicPr>
                   <pic:blipFill>
-                    <a:blip r:embed="rId15"/>
+                    <a:blip r:embed="rId16"/>
                     <a:stretch>
                       <a:fillRect/>
                     </a:stretch>
@@ -3288,7 +4943,7 @@
                     <pic:cNvPicPr/>
                   </pic:nvPicPr>
                   <pic:blipFill>
-                    <a:blip r:embed="rId16"/>
+                    <a:blip r:embed="rId17"/>
                     <a:stretch>
                       <a:fillRect/>
                     </a:stretch>
@@ -3352,20 +5007,21 @@
     </w:p>
     <w:p>
       <w:pPr>
-        <w:rPr>
-          <w:sz w:val="28"/>
-          <w:szCs w:val="28"/>
-        </w:rPr>
-      </w:pPr>
-      <w:r>
-        <w:rPr>
-          <w:b/>
-          <w:bCs/>
-          <w:sz w:val="28"/>
-          <w:szCs w:val="28"/>
+        <w:pStyle w:val="Heading3"/>
+        <w:rPr>
+          <w:b/>
+          <w:bCs/>
+        </w:rPr>
+      </w:pPr>
+      <w:bookmarkStart w:id="8" w:name="_Toc192178542"/>
+      <w:r>
+        <w:rPr>
+          <w:b/>
+          <w:bCs/>
         </w:rPr>
         <w:t>Gender distribution</w:t>
       </w:r>
+      <w:bookmarkEnd w:id="8"/>
     </w:p>
     <w:p>
       <w:pPr>
@@ -3395,7 +5051,7 @@
                     <pic:cNvPicPr/>
                   </pic:nvPicPr>
                   <pic:blipFill>
-                    <a:blip r:embed="rId17"/>
+                    <a:blip r:embed="rId18"/>
                     <a:stretch>
                       <a:fillRect/>
                     </a:stretch>
@@ -3454,7 +5110,7 @@
                     <pic:cNvPicPr/>
                   </pic:nvPicPr>
                   <pic:blipFill>
-                    <a:blip r:embed="rId18"/>
+                    <a:blip r:embed="rId19"/>
                     <a:stretch>
                       <a:fillRect/>
                     </a:stretch>
@@ -3512,20 +5168,22 @@
     </w:p>
     <w:p>
       <w:pPr>
-        <w:rPr>
-          <w:sz w:val="28"/>
-          <w:szCs w:val="28"/>
-        </w:rPr>
-      </w:pPr>
-      <w:r>
-        <w:rPr>
-          <w:b/>
-          <w:bCs/>
-          <w:sz w:val="28"/>
-          <w:szCs w:val="28"/>
-        </w:rPr>
+        <w:pStyle w:val="Heading3"/>
+        <w:rPr>
+          <w:b/>
+          <w:bCs/>
+        </w:rPr>
+      </w:pPr>
+      <w:bookmarkStart w:id="9" w:name="_Toc192178543"/>
+      <w:r>
+        <w:rPr>
+          <w:b/>
+          <w:bCs/>
+        </w:rPr>
+        <w:lastRenderedPageBreak/>
         <w:t>Distribution based on Alcohol consumption</w:t>
       </w:r>
+      <w:bookmarkEnd w:id="9"/>
     </w:p>
     <w:p>
       <w:pPr>
@@ -3555,7 +5213,7 @@
                     <pic:cNvPicPr/>
                   </pic:nvPicPr>
                   <pic:blipFill>
-                    <a:blip r:embed="rId19"/>
+                    <a:blip r:embed="rId20"/>
                     <a:stretch>
                       <a:fillRect/>
                     </a:stretch>
@@ -3614,7 +5272,7 @@
                     <pic:cNvPicPr/>
                   </pic:nvPicPr>
                   <pic:blipFill>
-                    <a:blip r:embed="rId20"/>
+                    <a:blip r:embed="rId21"/>
                     <a:stretch>
                       <a:fillRect/>
                     </a:stretch>
@@ -3684,53 +5342,135 @@
           <w:sz w:val="28"/>
           <w:szCs w:val="28"/>
         </w:rPr>
-        <w:t>suffer from the lung cancer.</w:t>
-      </w:r>
-    </w:p>
-    <w:p>
-      <w:pPr>
+        <w:t xml:space="preserve">suffer from </w:t>
+      </w:r>
+      <w:r>
+        <w:rPr>
+          <w:sz w:val="28"/>
+          <w:szCs w:val="28"/>
+        </w:rPr>
+        <w:t>lung</w:t>
+      </w:r>
+      <w:r>
+        <w:rPr>
+          <w:sz w:val="28"/>
+          <w:szCs w:val="28"/>
+        </w:rPr>
+        <w:t xml:space="preserve"> cancer.</w:t>
+      </w:r>
+    </w:p>
+    <w:p>
+      <w:pPr>
+        <w:rPr>
+          <w:sz w:val="28"/>
+          <w:szCs w:val="28"/>
+        </w:rPr>
+      </w:pPr>
+    </w:p>
+    <w:p>
+      <w:pPr>
+        <w:pStyle w:val="Heading3"/>
+        <w:rPr>
+          <w:b/>
+          <w:bCs/>
+        </w:rPr>
+      </w:pPr>
+      <w:bookmarkStart w:id="10" w:name="_Toc192178544"/>
+      <w:r>
+        <w:rPr>
+          <w:b/>
+          <w:bCs/>
+        </w:rPr>
+        <w:t>Mutual Information score</w:t>
+      </w:r>
+      <w:bookmarkEnd w:id="10"/>
+    </w:p>
+    <w:p>
+      <w:pPr>
+        <w:rPr>
+          <w:noProof/>
+          <w:sz w:val="28"/>
+          <w:szCs w:val="28"/>
+        </w:rPr>
+      </w:pPr>
+      <w:r>
+        <w:rPr>
+          <w:sz w:val="28"/>
+          <w:szCs w:val="28"/>
+        </w:rPr>
+        <w:t xml:space="preserve">The mutual information score measures how much information two things share. </w:t>
+      </w:r>
+      <w:r>
+        <w:rPr>
+          <w:sz w:val="28"/>
+          <w:szCs w:val="28"/>
+        </w:rPr>
+        <w:t>Mutual information is commonly used in medical imaging to measure the relationship between variables. It is especially useful in image registration, where it helps align images by maximizing shared information</w:t>
+      </w:r>
+      <w:r>
+        <w:rPr>
+          <w:sz w:val="28"/>
+          <w:szCs w:val="28"/>
+        </w:rPr>
+        <w:t xml:space="preserve"> </w:t>
+      </w:r>
+      <w:r>
+        <w:rPr>
+          <w:sz w:val="28"/>
+          <w:szCs w:val="28"/>
+        </w:rPr>
+        <w:fldChar w:fldCharType="begin"/>
+      </w:r>
+      <w:r>
+        <w:rPr>
+          <w:sz w:val="28"/>
+          <w:szCs w:val="28"/>
+        </w:rPr>
+        <w:instrText xml:space="preserve"> ADDIN EN.CITE &lt;EndNote&gt;&lt;Cite&gt;&lt;Author&gt;Maes&lt;/Author&gt;&lt;Year&gt;1997&lt;/Year&gt;&lt;RecNum&gt;26&lt;/RecNum&gt;&lt;DisplayText&gt;(Maes et al., 1997)&lt;/DisplayText&gt;&lt;record&gt;&lt;rec-number&gt;26&lt;/rec-number&gt;&lt;foreign-keys&gt;&lt;key app="EN" db-id="re9vfwr5uawd9eerptqvttvaw9dtrttx2dfz" timestamp="1741285258"&gt;26&lt;/key&gt;&lt;/foreign-keys&gt;&lt;ref-type name="Journal Article"&gt;17&lt;/ref-type&gt;&lt;contributors&gt;&lt;authors&gt;&lt;author&gt;Maes, F.&lt;/author&gt;&lt;author&gt;Collignon, A.&lt;/author&gt;&lt;author&gt;Vandermeulen, D.&lt;/author&gt;&lt;author&gt;Marchal, G.&lt;/author&gt;&lt;author&gt;Suetens, P.&lt;/author&gt;&lt;/authors&gt;&lt;/contributors&gt;&lt;auth-address&gt;Laboratory for Medical Imaging Research, Katholieke Universiteit Leuven, Universitair Ziekenhuis Gasthuisberg, Belgium. Frederik.Maes@uz.kuleuven.ac.be&lt;/auth-address&gt;&lt;titles&gt;&lt;title&gt;Multimodality image registration by maximization of mutual information&lt;/title&gt;&lt;secondary-title&gt;IEEE Trans Med Imaging&lt;/secondary-title&gt;&lt;/titles&gt;&lt;periodical&gt;&lt;full-title&gt;IEEE Trans Med Imaging&lt;/full-title&gt;&lt;/periodical&gt;&lt;pages&gt;187-98&lt;/pages&gt;&lt;volume&gt;16&lt;/volume&gt;&lt;number&gt;2&lt;/number&gt;&lt;keywords&gt;&lt;keyword&gt;*Algorithms&lt;/keyword&gt;&lt;keyword&gt;Brain/anatomy &amp;amp; histology&lt;/keyword&gt;&lt;keyword&gt;Diagnostic Imaging/*methods&lt;/keyword&gt;&lt;keyword&gt;Humans&lt;/keyword&gt;&lt;keyword&gt;Image Processing, Computer-Assisted/*methods&lt;/keyword&gt;&lt;/keywords&gt;&lt;dates&gt;&lt;year&gt;1997&lt;/year&gt;&lt;pub-dates&gt;&lt;date&gt;Apr&lt;/date&gt;&lt;/pub-dates&gt;&lt;/dates&gt;&lt;isbn&gt;0278-0062 (Print)&amp;#xD;0278-0062&lt;/isbn&gt;&lt;accession-num&gt;9101328&lt;/accession-num&gt;&lt;urls&gt;&lt;/urls&gt;&lt;electronic-resource-num&gt;10.1109/42.563664&lt;/electronic-resource-num&gt;&lt;remote-database-provider&gt;NLM&lt;/remote-database-provider&gt;&lt;language&gt;eng&lt;/language&gt;&lt;/record&gt;&lt;/Cite&gt;&lt;/EndNote&gt;</w:instrText>
+      </w:r>
+      <w:r>
+        <w:rPr>
+          <w:sz w:val="28"/>
+          <w:szCs w:val="28"/>
+        </w:rPr>
+        <w:fldChar w:fldCharType="separate"/>
+      </w:r>
+      <w:r>
+        <w:rPr>
+          <w:noProof/>
+          <w:sz w:val="28"/>
+          <w:szCs w:val="28"/>
+        </w:rPr>
+        <w:t xml:space="preserve">(Maes et al., </w:t>
+      </w:r>
+      <w:r>
+        <w:rPr>
+          <w:noProof/>
+          <w:sz w:val="28"/>
+          <w:szCs w:val="28"/>
+        </w:rPr>
+        <w:lastRenderedPageBreak/>
+        <w:t>1997)</w:t>
+      </w:r>
+      <w:r>
+        <w:rPr>
+          <w:sz w:val="28"/>
+          <w:szCs w:val="28"/>
+        </w:rPr>
+        <w:fldChar w:fldCharType="end"/>
+      </w:r>
+      <w:r>
+        <w:rPr>
+          <w:sz w:val="28"/>
+          <w:szCs w:val="28"/>
+        </w:rPr>
+        <w:t>.</w:t>
+      </w:r>
+      <w:r>
         <w:rPr>
           <w:sz w:val="36"/>
           <w:szCs w:val="36"/>
         </w:rPr>
-      </w:pPr>
-      <w:r>
-        <w:rPr>
-          <w:sz w:val="36"/>
-          <w:szCs w:val="36"/>
-        </w:rPr>
-        <w:t>Mutual Information score</w:t>
-      </w:r>
-    </w:p>
-    <w:p>
-      <w:pPr>
-        <w:rPr>
-          <w:sz w:val="28"/>
-          <w:szCs w:val="28"/>
-        </w:rPr>
-      </w:pPr>
-      <w:r>
-        <w:rPr>
-          <w:sz w:val="28"/>
-          <w:szCs w:val="28"/>
-        </w:rPr>
-        <w:t>The mutual information score measures how much information two things share. A higher score means the two things are more related.</w:t>
-      </w:r>
-    </w:p>
-    <w:p>
-      <w:pPr>
-        <w:rPr>
-          <w:noProof/>
-          <w:sz w:val="28"/>
-          <w:szCs w:val="28"/>
-        </w:rPr>
-      </w:pPr>
-      <w:r>
-        <w:rPr>
-          <w:sz w:val="36"/>
-          <w:szCs w:val="36"/>
-        </w:rPr>
-        <w:lastRenderedPageBreak/>
         <w:drawing>
           <wp:inline distT="0" distB="0" distL="0" distR="0" wp14:anchorId="4DDBEEDA" wp14:editId="4A33967A">
             <wp:extent cx="5943600" cy="1203325"/>
@@ -3747,7 +5487,7 @@
                     <pic:cNvPicPr/>
                   </pic:nvPicPr>
                   <pic:blipFill>
-                    <a:blip r:embed="rId21"/>
+                    <a:blip r:embed="rId22"/>
                     <a:stretch>
                       <a:fillRect/>
                     </a:stretch>
@@ -3804,7 +5544,7 @@
                     <pic:cNvPicPr/>
                   </pic:nvPicPr>
                   <pic:blipFill>
-                    <a:blip r:embed="rId22"/>
+                    <a:blip r:embed="rId23"/>
                     <a:stretch>
                       <a:fillRect/>
                     </a:stretch>
@@ -3845,144 +5585,136 @@
     </w:p>
     <w:p>
       <w:pPr>
-        <w:rPr>
+        <w:pStyle w:val="Heading1"/>
+        <w:rPr>
+          <w:b/>
+          <w:bCs/>
           <w:noProof/>
-          <w:sz w:val="28"/>
-          <w:szCs w:val="28"/>
-        </w:rPr>
-      </w:pPr>
-      <w:r>
-        <w:rPr>
+        </w:rPr>
+      </w:pPr>
+      <w:bookmarkStart w:id="11" w:name="_Toc192178545"/>
+      <w:r>
+        <w:rPr>
+          <w:b/>
+          <w:bCs/>
           <w:noProof/>
-          <w:sz w:val="28"/>
-          <w:szCs w:val="28"/>
-        </w:rPr>
-        <w:br w:type="page"/>
-      </w:r>
+        </w:rPr>
+        <w:t>Data Cleaning and Preparation</w:t>
+      </w:r>
+      <w:bookmarkEnd w:id="11"/>
     </w:p>
     <w:p>
       <w:pPr>
         <w:rPr>
           <w:noProof/>
-          <w:sz w:val="36"/>
-          <w:szCs w:val="36"/>
-        </w:rPr>
-      </w:pPr>
-      <w:r>
-        <w:rPr>
-          <w:b/>
-          <w:bCs/>
+          <w:sz w:val="28"/>
+          <w:szCs w:val="28"/>
+        </w:rPr>
+      </w:pPr>
+      <w:r>
+        <w:rPr>
           <w:noProof/>
-          <w:sz w:val="36"/>
-          <w:szCs w:val="36"/>
+          <w:sz w:val="28"/>
+          <w:szCs w:val="28"/>
+        </w:rPr>
+        <w:t>We already checked that we don’t have any null values to be concerned about in our dataset. Instead, we shall make some changes in the dataset to make it more ready for machine learning</w:t>
+      </w:r>
+      <w:r>
+        <w:rPr>
+          <w:noProof/>
+          <w:sz w:val="28"/>
+          <w:szCs w:val="28"/>
+        </w:rPr>
+        <w:t xml:space="preserve"> algorithms.</w:t>
+      </w:r>
+      <w:r>
+        <w:rPr>
+          <w:noProof/>
+          <w:sz w:val="28"/>
+          <w:szCs w:val="28"/>
+        </w:rPr>
+        <w:t xml:space="preserve"> </w:t>
+      </w:r>
+      <w:r>
+        <w:rPr>
+          <w:noProof/>
+          <w:sz w:val="28"/>
+          <w:szCs w:val="28"/>
+        </w:rPr>
+        <w:t>Binary representation is desirable for its memory efficiency</w:t>
+      </w:r>
+      <w:r>
+        <w:rPr>
+          <w:noProof/>
+          <w:sz w:val="28"/>
+          <w:szCs w:val="28"/>
+        </w:rPr>
+        <w:t xml:space="preserve"> </w:t>
+      </w:r>
+      <w:r>
+        <w:rPr>
+          <w:noProof/>
+          <w:sz w:val="28"/>
+          <w:szCs w:val="28"/>
+        </w:rPr>
+        <w:fldChar w:fldCharType="begin"/>
+      </w:r>
+      <w:r>
+        <w:rPr>
+          <w:noProof/>
+          <w:sz w:val="28"/>
+          <w:szCs w:val="28"/>
+        </w:rPr>
+        <w:instrText xml:space="preserve"> ADDIN EN.CITE &lt;EndNote&gt;&lt;Cite&gt;&lt;Author&gt;Zhirong Wu&lt;/Author&gt;&lt;Year&gt;2015&lt;/Year&gt;&lt;RecNum&gt;23&lt;/RecNum&gt;&lt;DisplayText&gt;(Zhirong Wu, 2015)&lt;/DisplayText&gt;&lt;record&gt;&lt;rec-number&gt;23&lt;/rec-number&gt;&lt;foreign-keys&gt;&lt;key app="EN" db-id="re9vfwr5uawd9eerptqvttvaw9dtrttx2dfz" timestamp="1741257484"&gt;23&lt;/key&gt;&lt;/foreign-keys&gt;&lt;ref-type name="Journal Article"&gt;17&lt;/ref-type&gt;&lt;contributors&gt;&lt;authors&gt;&lt;author&gt;Zhirong Wu, Dahua Lin, Xiaoou Tang&lt;/author&gt;&lt;/authors&gt;&lt;/contributors&gt;&lt;titles&gt;&lt;title&gt;Adjustable Bounded Rectifiers: Towards Deep Binary Representations&lt;/title&gt;&lt;/titles&gt;&lt;pages&gt;11&lt;/pages&gt;&lt;dates&gt;&lt;year&gt;2015&lt;/year&gt;&lt;/dates&gt;&lt;urls&gt;&lt;related-urls&gt;&lt;url&gt;https://www.mdpi.com/2076-3417/11/17/7825&lt;/url&gt;&lt;/related-urls&gt;&lt;/urls&gt;&lt;language&gt;English&lt;/language&gt;&lt;/record&gt;&lt;/Cite&gt;&lt;/EndNote&gt;</w:instrText>
+      </w:r>
+      <w:r>
+        <w:rPr>
+          <w:noProof/>
+          <w:sz w:val="28"/>
+          <w:szCs w:val="28"/>
+        </w:rPr>
+        <w:fldChar w:fldCharType="separate"/>
+      </w:r>
+      <w:r>
+        <w:rPr>
+          <w:noProof/>
+          <w:sz w:val="28"/>
+          <w:szCs w:val="28"/>
+        </w:rPr>
+        <w:t>(Zhirong Wu, 2015)</w:t>
+      </w:r>
+      <w:r>
+        <w:rPr>
+          <w:noProof/>
+          <w:sz w:val="28"/>
+          <w:szCs w:val="28"/>
+        </w:rPr>
+        <w:fldChar w:fldCharType="end"/>
+      </w:r>
+      <w:r>
+        <w:rPr>
+          <w:noProof/>
+          <w:sz w:val="28"/>
+          <w:szCs w:val="28"/>
+        </w:rPr>
+        <w:t>.</w:t>
+      </w:r>
+      <w:r>
+        <w:rPr>
+          <w:noProof/>
+          <w:sz w:val="28"/>
+          <w:szCs w:val="28"/>
+        </w:rPr>
+        <w:t xml:space="preserve"> In our dataset we have “YES/NO”, “1/2” variables that can be converted to simple “0/1” as </w:t>
+      </w:r>
+      <w:r>
+        <w:rPr>
+          <w:noProof/>
+          <w:sz w:val="28"/>
+          <w:szCs w:val="28"/>
         </w:rPr>
         <w:lastRenderedPageBreak/>
-        <w:t>Data Cleaning and Preparation</w:t>
-      </w:r>
-    </w:p>
-    <w:p>
-      <w:pPr>
-        <w:rPr>
-          <w:noProof/>
-          <w:sz w:val="28"/>
-          <w:szCs w:val="28"/>
-        </w:rPr>
-      </w:pPr>
-      <w:r>
-        <w:rPr>
-          <w:noProof/>
-          <w:sz w:val="28"/>
-          <w:szCs w:val="28"/>
-        </w:rPr>
-        <w:t>We already checked that we don’t have any null values to be concerned about in our dataset. Instead, we shall make some changes in the dataset to make it more ready for machine learning</w:t>
-      </w:r>
-      <w:r>
-        <w:rPr>
-          <w:noProof/>
-          <w:sz w:val="28"/>
-          <w:szCs w:val="28"/>
-        </w:rPr>
-        <w:t xml:space="preserve"> algorithms.</w:t>
-      </w:r>
-      <w:r>
-        <w:rPr>
-          <w:noProof/>
-          <w:sz w:val="28"/>
-          <w:szCs w:val="28"/>
-        </w:rPr>
-        <w:t xml:space="preserve"> </w:t>
-      </w:r>
-      <w:r>
-        <w:rPr>
-          <w:noProof/>
-          <w:sz w:val="28"/>
-          <w:szCs w:val="28"/>
-        </w:rPr>
-        <w:t>Binary representation is desirable for its memory efficiency</w:t>
-      </w:r>
-      <w:r>
-        <w:rPr>
-          <w:noProof/>
-          <w:sz w:val="28"/>
-          <w:szCs w:val="28"/>
-        </w:rPr>
-        <w:t xml:space="preserve"> </w:t>
-      </w:r>
-      <w:r>
-        <w:rPr>
-          <w:noProof/>
-          <w:sz w:val="28"/>
-          <w:szCs w:val="28"/>
-        </w:rPr>
-        <w:fldChar w:fldCharType="begin"/>
-      </w:r>
-      <w:r>
-        <w:rPr>
-          <w:noProof/>
-          <w:sz w:val="28"/>
-          <w:szCs w:val="28"/>
-        </w:rPr>
-        <w:instrText xml:space="preserve"> ADDIN EN.CITE &lt;EndNote&gt;&lt;Cite&gt;&lt;Author&gt;Zhirong Wu&lt;/Author&gt;&lt;Year&gt;2015&lt;/Year&gt;&lt;RecNum&gt;23&lt;/RecNum&gt;&lt;DisplayText&gt;(Zhirong Wu, 2015)&lt;/DisplayText&gt;&lt;record&gt;&lt;rec-number&gt;23&lt;/rec-number&gt;&lt;foreign-keys&gt;&lt;key app="EN" db-id="re9vfwr5uawd9eerptqvttvaw9dtrttx2dfz" timestamp="1741257484"&gt;23&lt;/key&gt;&lt;/foreign-keys&gt;&lt;ref-type name="Journal Article"&gt;17&lt;/ref-type&gt;&lt;contributors&gt;&lt;authors&gt;&lt;author&gt;Zhirong Wu, Dahua Lin, Xiaoou Tang&lt;/author&gt;&lt;/authors&gt;&lt;/contributors&gt;&lt;titles&gt;&lt;title&gt;Adjustable Bounded Rectifiers: Towards Deep Binary Representations&lt;/title&gt;&lt;/titles&gt;&lt;pages&gt;11&lt;/pages&gt;&lt;dates&gt;&lt;year&gt;2015&lt;/year&gt;&lt;/dates&gt;&lt;urls&gt;&lt;related-urls&gt;&lt;url&gt;https://www.mdpi.com/2076-3417/11/17/7825&lt;/url&gt;&lt;/related-urls&gt;&lt;/urls&gt;&lt;language&gt;English&lt;/language&gt;&lt;/record&gt;&lt;/Cite&gt;&lt;/EndNote&gt;</w:instrText>
-      </w:r>
-      <w:r>
-        <w:rPr>
-          <w:noProof/>
-          <w:sz w:val="28"/>
-          <w:szCs w:val="28"/>
-        </w:rPr>
-        <w:fldChar w:fldCharType="separate"/>
-      </w:r>
-      <w:r>
-        <w:rPr>
-          <w:noProof/>
-          <w:sz w:val="28"/>
-          <w:szCs w:val="28"/>
-        </w:rPr>
-        <w:t>(Zhirong Wu, 2015)</w:t>
-      </w:r>
-      <w:r>
-        <w:rPr>
-          <w:noProof/>
-          <w:sz w:val="28"/>
-          <w:szCs w:val="28"/>
-        </w:rPr>
-        <w:fldChar w:fldCharType="end"/>
-      </w:r>
-      <w:r>
-        <w:rPr>
-          <w:noProof/>
-          <w:sz w:val="28"/>
-          <w:szCs w:val="28"/>
-        </w:rPr>
-        <w:t>.</w:t>
-      </w:r>
-      <w:r>
-        <w:rPr>
-          <w:noProof/>
-          <w:sz w:val="28"/>
-          <w:szCs w:val="28"/>
-        </w:rPr>
-        <w:t xml:space="preserve"> In our dataset we have “YES/NO”, “1/2” variables that can be converted to simple “0/1” as representatives for “False/True”.</w:t>
+        <w:t>representatives for “False/True”.</w:t>
       </w:r>
       <w:r>
         <w:rPr>
@@ -4023,7 +5755,7 @@
                     <pic:cNvPicPr/>
                   </pic:nvPicPr>
                   <pic:blipFill>
-                    <a:blip r:embed="rId23"/>
+                    <a:blip r:embed="rId24"/>
                     <a:stretch>
                       <a:fillRect/>
                     </a:stretch>
@@ -4092,7 +5824,7 @@
                     <pic:cNvPicPr/>
                   </pic:nvPicPr>
                   <pic:blipFill>
-                    <a:blip r:embed="rId24"/>
+                    <a:blip r:embed="rId25"/>
                     <a:stretch>
                       <a:fillRect/>
                     </a:stretch>
@@ -4166,7 +5898,7 @@
                     <pic:cNvPicPr/>
                   </pic:nvPicPr>
                   <pic:blipFill>
-                    <a:blip r:embed="rId25"/>
+                    <a:blip r:embed="rId26"/>
                     <a:stretch>
                       <a:fillRect/>
                     </a:stretch>
@@ -4224,7 +5956,6 @@
           <w:sz w:val="28"/>
           <w:szCs w:val="28"/>
         </w:rPr>
-        <w:lastRenderedPageBreak/>
         <w:drawing>
           <wp:inline distT="0" distB="0" distL="0" distR="0" wp14:anchorId="35ACB11A" wp14:editId="424C038D">
             <wp:extent cx="5943600" cy="1729740"/>
@@ -4241,7 +5972,7 @@
                     <pic:cNvPicPr/>
                   </pic:nvPicPr>
                   <pic:blipFill>
-                    <a:blip r:embed="rId26"/>
+                    <a:blip r:embed="rId27"/>
                     <a:stretch>
                       <a:fillRect/>
                     </a:stretch>
@@ -4274,36 +6005,24 @@
     </w:p>
     <w:p>
       <w:pPr>
-        <w:rPr>
-          <w:sz w:val="28"/>
-          <w:szCs w:val="28"/>
-        </w:rPr>
-      </w:pPr>
-      <w:r>
-        <w:rPr>
-          <w:sz w:val="28"/>
-          <w:szCs w:val="28"/>
-        </w:rPr>
-        <w:br w:type="page"/>
-      </w:r>
-    </w:p>
-    <w:p>
-      <w:pPr>
-        <w:rPr>
-          <w:sz w:val="36"/>
-          <w:szCs w:val="36"/>
-        </w:rPr>
-      </w:pPr>
-      <w:r>
-        <w:rPr>
-          <w:b/>
-          <w:bCs/>
-          <w:sz w:val="36"/>
-          <w:szCs w:val="36"/>
+        <w:pStyle w:val="Heading1"/>
+        <w:rPr>
+          <w:b/>
+          <w:bCs/>
+          <w:sz w:val="28"/>
+          <w:szCs w:val="28"/>
+        </w:rPr>
+      </w:pPr>
+      <w:bookmarkStart w:id="12" w:name="_Toc192178546"/>
+      <w:r>
+        <w:rPr>
+          <w:b/>
+          <w:bCs/>
         </w:rPr>
         <w:lastRenderedPageBreak/>
         <w:t>Data Preprocessing</w:t>
       </w:r>
+      <w:bookmarkEnd w:id="12"/>
     </w:p>
     <w:p>
       <w:pPr>
@@ -4369,7 +6088,7 @@
                     <pic:cNvPicPr/>
                   </pic:nvPicPr>
                   <pic:blipFill>
-                    <a:blip r:embed="rId27"/>
+                    <a:blip r:embed="rId28"/>
                     <a:stretch>
                       <a:fillRect/>
                     </a:stretch>
@@ -4412,7 +6131,57 @@
           <w:sz w:val="28"/>
           <w:szCs w:val="28"/>
         </w:rPr>
-        <w:t>We convert X and Y to NumPy arrays to make them compatible with machine learning libraries like scikit-learn. NumPy arrays are faster and use less memory than lists. They also allow easy, vectorized operations on data without needing loops.</w:t>
+        <w:t>We convert X and Y to NumPy arrays to make them compatible with machine learning libraries like scikit-learn. NumPy arrays are faster and use less memory than lists</w:t>
+      </w:r>
+      <w:r>
+        <w:rPr>
+          <w:sz w:val="28"/>
+          <w:szCs w:val="28"/>
+        </w:rPr>
+        <w:t xml:space="preserve"> </w:t>
+      </w:r>
+      <w:r>
+        <w:rPr>
+          <w:sz w:val="28"/>
+          <w:szCs w:val="28"/>
+        </w:rPr>
+        <w:fldChar w:fldCharType="begin"/>
+      </w:r>
+      <w:r>
+        <w:rPr>
+          <w:sz w:val="28"/>
+          <w:szCs w:val="28"/>
+        </w:rPr>
+        <w:instrText xml:space="preserve"> ADDIN EN.CITE &lt;EndNote&gt;&lt;Cite&gt;&lt;Author&gt;Oliphant&lt;/Author&gt;&lt;Year&gt;2015&lt;/Year&gt;&lt;RecNum&gt;27&lt;/RecNum&gt;&lt;DisplayText&gt;(Oliphant &amp;amp; Oliphant, 2015)&lt;/DisplayText&gt;&lt;record&gt;&lt;rec-number&gt;27&lt;/rec-number&gt;&lt;foreign-keys&gt;&lt;key app="EN" db-id="re9vfwr5uawd9eerptqvttvaw9dtrttx2dfz" timestamp="1741285565"&gt;27&lt;/key&gt;&lt;/foreign-keys&gt;&lt;ref-type name="Book"&gt;6&lt;/ref-type&gt;&lt;contributors&gt;&lt;authors&gt;&lt;author&gt;Oliphant, T.E.&lt;/author&gt;&lt;author&gt;Oliphant, T.E.&lt;/author&gt;&lt;/authors&gt;&lt;/contributors&gt;&lt;titles&gt;&lt;title&gt;Guide to NumPy&lt;/title&gt;&lt;/titles&gt;&lt;dates&gt;&lt;year&gt;2015&lt;/year&gt;&lt;/dates&gt;&lt;publisher&gt;Continuum Press&lt;/publisher&gt;&lt;isbn&gt;9781517300074&lt;/isbn&gt;&lt;urls&gt;&lt;related-urls&gt;&lt;url&gt;https://books.google.co.uk/books?id=g58ljgEACAAJ&lt;/url&gt;&lt;/related-urls&gt;&lt;/urls&gt;&lt;/record&gt;&lt;/Cite&gt;&lt;/EndNote&gt;</w:instrText>
+      </w:r>
+      <w:r>
+        <w:rPr>
+          <w:sz w:val="28"/>
+          <w:szCs w:val="28"/>
+        </w:rPr>
+        <w:fldChar w:fldCharType="separate"/>
+      </w:r>
+      <w:r>
+        <w:rPr>
+          <w:noProof/>
+          <w:sz w:val="28"/>
+          <w:szCs w:val="28"/>
+        </w:rPr>
+        <w:t>(Oliphant &amp; Oliphant, 2015)</w:t>
+      </w:r>
+      <w:r>
+        <w:rPr>
+          <w:sz w:val="28"/>
+          <w:szCs w:val="28"/>
+        </w:rPr>
+        <w:fldChar w:fldCharType="end"/>
+      </w:r>
+      <w:r>
+        <w:rPr>
+          <w:sz w:val="28"/>
+          <w:szCs w:val="28"/>
+        </w:rPr>
+        <w:t>. They also allow easy, vectorized operations on data without needing loops.</w:t>
       </w:r>
     </w:p>
     <w:p>
@@ -4443,7 +6212,7 @@
                     <pic:cNvPicPr/>
                   </pic:nvPicPr>
                   <pic:blipFill>
-                    <a:blip r:embed="rId28"/>
+                    <a:blip r:embed="rId29"/>
                     <a:stretch>
                       <a:fillRect/>
                     </a:stretch>
@@ -4476,19 +6245,17 @@
     </w:p>
     <w:p>
       <w:pPr>
-        <w:rPr>
-          <w:b/>
-          <w:bCs/>
-          <w:sz w:val="28"/>
-          <w:szCs w:val="28"/>
-        </w:rPr>
-      </w:pPr>
-      <w:r>
-        <w:rPr>
-          <w:b/>
-          <w:bCs/>
-          <w:sz w:val="28"/>
-          <w:szCs w:val="28"/>
+        <w:pStyle w:val="Heading2"/>
+        <w:rPr>
+          <w:b/>
+          <w:bCs/>
+        </w:rPr>
+      </w:pPr>
+      <w:bookmarkStart w:id="13" w:name="_Toc192178547"/>
+      <w:r>
+        <w:rPr>
+          <w:b/>
+          <w:bCs/>
         </w:rPr>
         <w:t>Train</w:t>
       </w:r>
@@ -4496,8 +6263,6 @@
         <w:rPr>
           <w:b/>
           <w:bCs/>
-          <w:sz w:val="28"/>
-          <w:szCs w:val="28"/>
         </w:rPr>
         <w:t>/</w:t>
       </w:r>
@@ -4505,32 +6270,137 @@
         <w:rPr>
           <w:b/>
           <w:bCs/>
-          <w:sz w:val="28"/>
-          <w:szCs w:val="28"/>
         </w:rPr>
         <w:t>Test split</w:t>
       </w:r>
-    </w:p>
-    <w:p>
-      <w:pPr>
-        <w:rPr>
-          <w:sz w:val="28"/>
-          <w:szCs w:val="28"/>
-        </w:rPr>
-      </w:pPr>
-      <w:r>
-        <w:rPr>
-          <w:sz w:val="28"/>
-          <w:szCs w:val="28"/>
-        </w:rPr>
-        <w:t>Now it’s time to split the data to two parts, one for training the AI model and the other for testing the model.</w:t>
-      </w:r>
-      <w:r>
-        <w:rPr>
-          <w:sz w:val="28"/>
-          <w:szCs w:val="28"/>
-        </w:rPr>
-        <w:t xml:space="preserve"> Usually we split them as %80 for training and %20 for testing.</w:t>
+      <w:bookmarkEnd w:id="13"/>
+    </w:p>
+    <w:p>
+      <w:pPr>
+        <w:rPr>
+          <w:sz w:val="28"/>
+          <w:szCs w:val="28"/>
+        </w:rPr>
+      </w:pPr>
+      <w:r>
+        <w:rPr>
+          <w:sz w:val="28"/>
+          <w:szCs w:val="28"/>
+        </w:rPr>
+        <w:t xml:space="preserve">Now it’s time to split the data </w:t>
+      </w:r>
+      <w:r>
+        <w:rPr>
+          <w:sz w:val="28"/>
+          <w:szCs w:val="28"/>
+        </w:rPr>
+        <w:t>into</w:t>
+      </w:r>
+      <w:r>
+        <w:rPr>
+          <w:sz w:val="28"/>
+          <w:szCs w:val="28"/>
+        </w:rPr>
+        <w:t xml:space="preserve"> two parts, one for training the AI model and the other for testing the model.</w:t>
+      </w:r>
+      <w:r>
+        <w:rPr>
+          <w:sz w:val="28"/>
+          <w:szCs w:val="28"/>
+        </w:rPr>
+        <w:t xml:space="preserve"> Usually </w:t>
+      </w:r>
+      <w:r>
+        <w:rPr>
+          <w:sz w:val="28"/>
+          <w:szCs w:val="28"/>
+        </w:rPr>
+        <w:t>it’s</w:t>
+      </w:r>
+      <w:r>
+        <w:rPr>
+          <w:sz w:val="28"/>
+          <w:szCs w:val="28"/>
+        </w:rPr>
+        <w:t xml:space="preserve"> split </w:t>
+      </w:r>
+      <w:r>
+        <w:rPr>
+          <w:sz w:val="28"/>
+          <w:szCs w:val="28"/>
+        </w:rPr>
+        <w:t>to</w:t>
+      </w:r>
+      <w:r>
+        <w:rPr>
+          <w:sz w:val="28"/>
+          <w:szCs w:val="28"/>
+        </w:rPr>
+        <w:t xml:space="preserve"> %80 for training and %20 for testing.</w:t>
+      </w:r>
+      <w:r>
+        <w:rPr>
+          <w:sz w:val="28"/>
+          <w:szCs w:val="28"/>
+        </w:rPr>
+        <w:t xml:space="preserve"> </w:t>
+      </w:r>
+      <w:r>
+        <w:rPr>
+          <w:sz w:val="28"/>
+          <w:szCs w:val="28"/>
+        </w:rPr>
+        <w:t>The 80/20 or 70/30 ratio for splitting data is used to ensure enough data for training while still having enough to test the model’s performance. These ratios are common because they balance effective training and testing the model on new data</w:t>
+      </w:r>
+      <w:r>
+        <w:rPr>
+          <w:sz w:val="28"/>
+          <w:szCs w:val="28"/>
+        </w:rPr>
+        <w:t xml:space="preserve"> </w:t>
+      </w:r>
+      <w:r>
+        <w:rPr>
+          <w:sz w:val="28"/>
+          <w:szCs w:val="28"/>
+        </w:rPr>
+        <w:fldChar w:fldCharType="begin"/>
+      </w:r>
+      <w:r>
+        <w:rPr>
+          <w:sz w:val="28"/>
+          <w:szCs w:val="28"/>
+        </w:rPr>
+        <w:instrText xml:space="preserve"> ADDIN EN.CITE &lt;EndNote&gt;&lt;Cite&gt;&lt;Author&gt;Hastie&lt;/Author&gt;&lt;Year&gt;2009&lt;/Year&gt;&lt;RecNum&gt;28&lt;/RecNum&gt;&lt;DisplayText&gt;(Hastie, Tibshirani, &amp;amp; Friedman, 2009)&lt;/DisplayText&gt;&lt;record&gt;&lt;rec-number&gt;28&lt;/rec-number&gt;&lt;foreign-keys&gt;&lt;key app="EN" db-id="re9vfwr5uawd9eerptqvttvaw9dtrttx2dfz" timestamp="1741285840"&gt;28&lt;/key&gt;&lt;/foreign-keys&gt;&lt;ref-type name="Book"&gt;6&lt;/ref-type&gt;&lt;contributors&gt;&lt;authors&gt;&lt;author&gt;Hastie, Trevor&lt;/author&gt;&lt;author&gt;Tibshirani, Robert&lt;/author&gt;&lt;author&gt;Friedman, Jerome&lt;/author&gt;&lt;/authors&gt;&lt;/contributors&gt;&lt;titles&gt;&lt;title&gt;The Elements of Statistical Learning: Data Mining, Inference, and Prediction, Second Edition (Springer Series in Statistics)&lt;/title&gt;&lt;/titles&gt;&lt;dates&gt;&lt;year&gt;2009&lt;/year&gt;&lt;/dates&gt;&lt;isbn&gt;0387848576&lt;/isbn&gt;&lt;urls&gt;&lt;/urls&gt;&lt;/record&gt;&lt;/Cite&gt;&lt;/EndNote&gt;</w:instrText>
+      </w:r>
+      <w:r>
+        <w:rPr>
+          <w:sz w:val="28"/>
+          <w:szCs w:val="28"/>
+        </w:rPr>
+        <w:fldChar w:fldCharType="separate"/>
+      </w:r>
+      <w:r>
+        <w:rPr>
+          <w:noProof/>
+          <w:sz w:val="28"/>
+          <w:szCs w:val="28"/>
+        </w:rPr>
+        <w:t>(Hastie, Tibshirani, &amp; Friedman, 2009)</w:t>
+      </w:r>
+      <w:r>
+        <w:rPr>
+          <w:sz w:val="28"/>
+          <w:szCs w:val="28"/>
+        </w:rPr>
+        <w:fldChar w:fldCharType="end"/>
+      </w:r>
+      <w:r>
+        <w:rPr>
+          <w:sz w:val="28"/>
+          <w:szCs w:val="28"/>
+        </w:rPr>
+        <w:t>.</w:t>
       </w:r>
     </w:p>
     <w:p>
@@ -4561,7 +6431,7 @@
                     <pic:cNvPicPr/>
                   </pic:nvPicPr>
                   <pic:blipFill>
-                    <a:blip r:embed="rId29"/>
+                    <a:blip r:embed="rId30"/>
                     <a:stretch>
                       <a:fillRect/>
                     </a:stretch>
@@ -4619,7 +6489,7 @@
                     <pic:cNvPicPr/>
                   </pic:nvPicPr>
                   <pic:blipFill>
-                    <a:blip r:embed="rId30"/>
+                    <a:blip r:embed="rId31"/>
                     <a:stretch>
                       <a:fillRect/>
                     </a:stretch>
@@ -4657,31 +6527,25 @@
           <w:szCs w:val="28"/>
         </w:rPr>
       </w:pPr>
-      <w:r>
-        <w:rPr>
-          <w:sz w:val="28"/>
-          <w:szCs w:val="28"/>
-        </w:rPr>
-        <w:br w:type="page"/>
-      </w:r>
-    </w:p>
-    <w:p>
-      <w:pPr>
-        <w:rPr>
-          <w:sz w:val="36"/>
-          <w:szCs w:val="36"/>
-        </w:rPr>
-      </w:pPr>
-      <w:r>
-        <w:rPr>
-          <w:b/>
-          <w:bCs/>
-          <w:sz w:val="36"/>
-          <w:szCs w:val="36"/>
+    </w:p>
+    <w:p>
+      <w:pPr>
+        <w:pStyle w:val="Heading1"/>
+        <w:rPr>
+          <w:b/>
+          <w:bCs/>
+        </w:rPr>
+      </w:pPr>
+      <w:bookmarkStart w:id="14" w:name="_Toc192178548"/>
+      <w:r>
+        <w:rPr>
+          <w:b/>
+          <w:bCs/>
         </w:rPr>
         <w:lastRenderedPageBreak/>
         <w:t>Machine Learning Algorithms</w:t>
       </w:r>
+      <w:bookmarkEnd w:id="14"/>
     </w:p>
     <w:p>
       <w:pPr>
@@ -4891,22 +6755,21 @@
     </w:p>
     <w:p>
       <w:pPr>
-        <w:rPr>
-          <w:b/>
-          <w:bCs/>
-          <w:sz w:val="28"/>
-          <w:szCs w:val="28"/>
-        </w:rPr>
-      </w:pPr>
-      <w:r>
-        <w:rPr>
-          <w:b/>
-          <w:bCs/>
-          <w:sz w:val="28"/>
-          <w:szCs w:val="28"/>
+        <w:pStyle w:val="Heading2"/>
+        <w:rPr>
+          <w:b/>
+          <w:bCs/>
+        </w:rPr>
+      </w:pPr>
+      <w:bookmarkStart w:id="15" w:name="_Toc192178549"/>
+      <w:r>
+        <w:rPr>
+          <w:b/>
+          <w:bCs/>
         </w:rPr>
         <w:t>Naïve Bayes</w:t>
       </w:r>
+      <w:bookmarkEnd w:id="15"/>
     </w:p>
     <w:p>
       <w:pPr>
@@ -4955,7 +6818,7 @@
                     <pic:cNvPicPr/>
                   </pic:nvPicPr>
                   <pic:blipFill>
-                    <a:blip r:embed="rId31"/>
+                    <a:blip r:embed="rId32"/>
                     <a:stretch>
                       <a:fillRect/>
                     </a:stretch>
@@ -5029,7 +6892,7 @@
                     <pic:cNvPicPr/>
                   </pic:nvPicPr>
                   <pic:blipFill>
-                    <a:blip r:embed="rId32"/>
+                    <a:blip r:embed="rId33"/>
                     <a:stretch>
                       <a:fillRect/>
                     </a:stretch>
@@ -5096,7 +6959,7 @@
                     <pic:cNvPicPr/>
                   </pic:nvPicPr>
                   <pic:blipFill>
-                    <a:blip r:embed="rId33"/>
+                    <a:blip r:embed="rId34"/>
                     <a:stretch>
                       <a:fillRect/>
                     </a:stretch>
@@ -5155,7 +7018,7 @@
                     <pic:cNvPicPr/>
                   </pic:nvPicPr>
                   <pic:blipFill>
-                    <a:blip r:embed="rId34"/>
+                    <a:blip r:embed="rId35"/>
                     <a:stretch>
                       <a:fillRect/>
                     </a:stretch>
@@ -5198,22 +7061,21 @@
     </w:p>
     <w:p>
       <w:pPr>
-        <w:rPr>
-          <w:b/>
-          <w:bCs/>
-          <w:sz w:val="28"/>
-          <w:szCs w:val="28"/>
-        </w:rPr>
-      </w:pPr>
-      <w:r>
-        <w:rPr>
-          <w:b/>
-          <w:bCs/>
-          <w:sz w:val="28"/>
-          <w:szCs w:val="28"/>
+        <w:pStyle w:val="Heading2"/>
+        <w:rPr>
+          <w:b/>
+          <w:bCs/>
+        </w:rPr>
+      </w:pPr>
+      <w:bookmarkStart w:id="16" w:name="_Toc192178550"/>
+      <w:r>
+        <w:rPr>
+          <w:b/>
+          <w:bCs/>
         </w:rPr>
         <w:t>KNN</w:t>
       </w:r>
+      <w:bookmarkEnd w:id="16"/>
     </w:p>
     <w:p>
       <w:pPr>
@@ -5282,7 +7144,7 @@
                     <pic:cNvPicPr/>
                   </pic:nvPicPr>
                   <pic:blipFill>
-                    <a:blip r:embed="rId35"/>
+                    <a:blip r:embed="rId36"/>
                     <a:stretch>
                       <a:fillRect/>
                     </a:stretch>
@@ -5356,7 +7218,7 @@
                     <pic:cNvPicPr/>
                   </pic:nvPicPr>
                   <pic:blipFill>
-                    <a:blip r:embed="rId36"/>
+                    <a:blip r:embed="rId37"/>
                     <a:stretch>
                       <a:fillRect/>
                     </a:stretch>
@@ -5404,21 +7266,21 @@
     </w:p>
     <w:p>
       <w:pPr>
-        <w:rPr>
-          <w:sz w:val="28"/>
-          <w:szCs w:val="28"/>
-        </w:rPr>
-      </w:pPr>
-      <w:r>
-        <w:rPr>
-          <w:sz w:val="28"/>
-          <w:szCs w:val="28"/>
-        </w:rPr>
-        <w:lastRenderedPageBreak/>
+        <w:jc w:val="center"/>
+        <w:rPr>
+          <w:sz w:val="28"/>
+          <w:szCs w:val="28"/>
+        </w:rPr>
+      </w:pPr>
+      <w:r>
+        <w:rPr>
+          <w:sz w:val="28"/>
+          <w:szCs w:val="28"/>
+        </w:rPr>
         <w:drawing>
-          <wp:inline distT="0" distB="0" distL="0" distR="0" wp14:anchorId="0A2E6132" wp14:editId="5BF744D2">
-            <wp:extent cx="4743450" cy="4333875"/>
-            <wp:effectExtent l="152400" t="152400" r="361950" b="371475"/>
+          <wp:inline distT="0" distB="0" distL="0" distR="0" wp14:anchorId="0A2E6132" wp14:editId="50ACF50B">
+            <wp:extent cx="3536950" cy="3231552"/>
+            <wp:effectExtent l="152400" t="152400" r="368300" b="368935"/>
             <wp:docPr id="605601234" name="Picture 1" descr="A diagram of confusion matrix&#10;&#10;AI-generated content may be incorrect."/>
             <wp:cNvGraphicFramePr>
               <a:graphicFrameLocks xmlns:a="http://schemas.openxmlformats.org/drawingml/2006/main" noChangeAspect="1"/>
@@ -5431,7 +7293,249 @@
                     <pic:cNvPicPr/>
                   </pic:nvPicPr>
                   <pic:blipFill>
-                    <a:blip r:embed="rId37"/>
+                    <a:blip r:embed="rId38"/>
+                    <a:stretch>
+                      <a:fillRect/>
+                    </a:stretch>
+                  </pic:blipFill>
+                  <pic:spPr>
+                    <a:xfrm>
+                      <a:off x="0" y="0"/>
+                      <a:ext cx="3564863" cy="3257055"/>
+                    </a:xfrm>
+                    <a:prstGeom prst="rect">
+                      <a:avLst/>
+                    </a:prstGeom>
+                    <a:ln>
+                      <a:noFill/>
+                    </a:ln>
+                    <a:effectLst>
+                      <a:outerShdw blurRad="292100" dist="139700" dir="2700000" algn="tl" rotWithShape="0">
+                        <a:srgbClr val="333333">
+                          <a:alpha val="65000"/>
+                        </a:srgbClr>
+                      </a:outerShdw>
+                    </a:effectLst>
+                  </pic:spPr>
+                </pic:pic>
+              </a:graphicData>
+            </a:graphic>
+          </wp:inline>
+        </w:drawing>
+      </w:r>
+    </w:p>
+    <w:p>
+      <w:pPr>
+        <w:pStyle w:val="Heading2"/>
+        <w:rPr>
+          <w:b/>
+          <w:bCs/>
+        </w:rPr>
+      </w:pPr>
+      <w:bookmarkStart w:id="17" w:name="_Toc192178551"/>
+      <w:r>
+        <w:rPr>
+          <w:b/>
+          <w:bCs/>
+        </w:rPr>
+        <w:lastRenderedPageBreak/>
+        <w:t>Random Forest</w:t>
+      </w:r>
+      <w:bookmarkEnd w:id="17"/>
+    </w:p>
+    <w:p>
+      <w:pPr>
+        <w:rPr>
+          <w:sz w:val="28"/>
+          <w:szCs w:val="28"/>
+        </w:rPr>
+      </w:pPr>
+      <w:r>
+        <w:rPr>
+          <w:sz w:val="28"/>
+          <w:szCs w:val="28"/>
+        </w:rPr>
+        <w:t>Random Forest is an algorithm that makes predictions by combining the results of many decision trees, improving accuracy and reducing errors.</w:t>
+      </w:r>
+    </w:p>
+    <w:p>
+      <w:pPr>
+        <w:rPr>
+          <w:sz w:val="28"/>
+          <w:szCs w:val="28"/>
+        </w:rPr>
+      </w:pPr>
+      <w:r>
+        <w:rPr>
+          <w:sz w:val="28"/>
+          <w:szCs w:val="28"/>
+        </w:rPr>
+        <w:drawing>
+          <wp:inline distT="0" distB="0" distL="0" distR="0" wp14:anchorId="4BE72DD4" wp14:editId="5DE7EB08">
+            <wp:extent cx="5943600" cy="638810"/>
+            <wp:effectExtent l="152400" t="152400" r="361950" b="370840"/>
+            <wp:docPr id="1885749887" name="Picture 1"/>
+            <wp:cNvGraphicFramePr>
+              <a:graphicFrameLocks xmlns:a="http://schemas.openxmlformats.org/drawingml/2006/main" noChangeAspect="1"/>
+            </wp:cNvGraphicFramePr>
+            <a:graphic xmlns:a="http://schemas.openxmlformats.org/drawingml/2006/main">
+              <a:graphicData uri="http://schemas.openxmlformats.org/drawingml/2006/picture">
+                <pic:pic xmlns:pic="http://schemas.openxmlformats.org/drawingml/2006/picture">
+                  <pic:nvPicPr>
+                    <pic:cNvPr id="1885749887" name=""/>
+                    <pic:cNvPicPr/>
+                  </pic:nvPicPr>
+                  <pic:blipFill>
+                    <a:blip r:embed="rId39"/>
+                    <a:stretch>
+                      <a:fillRect/>
+                    </a:stretch>
+                  </pic:blipFill>
+                  <pic:spPr>
+                    <a:xfrm>
+                      <a:off x="0" y="0"/>
+                      <a:ext cx="5943600" cy="638810"/>
+                    </a:xfrm>
+                    <a:prstGeom prst="rect">
+                      <a:avLst/>
+                    </a:prstGeom>
+                    <a:ln>
+                      <a:noFill/>
+                    </a:ln>
+                    <a:effectLst>
+                      <a:outerShdw blurRad="292100" dist="139700" dir="2700000" algn="tl" rotWithShape="0">
+                        <a:srgbClr val="333333">
+                          <a:alpha val="65000"/>
+                        </a:srgbClr>
+                      </a:outerShdw>
+                    </a:effectLst>
+                  </pic:spPr>
+                </pic:pic>
+              </a:graphicData>
+            </a:graphic>
+          </wp:inline>
+        </w:drawing>
+      </w:r>
+    </w:p>
+    <w:p>
+      <w:pPr>
+        <w:rPr>
+          <w:sz w:val="28"/>
+          <w:szCs w:val="28"/>
+        </w:rPr>
+      </w:pPr>
+      <w:r>
+        <w:rPr>
+          <w:sz w:val="28"/>
+          <w:szCs w:val="28"/>
+        </w:rPr>
+        <w:t>Performance</w:t>
+      </w:r>
+    </w:p>
+    <w:p>
+      <w:pPr>
+        <w:rPr>
+          <w:sz w:val="28"/>
+          <w:szCs w:val="28"/>
+        </w:rPr>
+      </w:pPr>
+      <w:r>
+        <w:rPr>
+          <w:sz w:val="28"/>
+          <w:szCs w:val="28"/>
+        </w:rPr>
+        <w:drawing>
+          <wp:inline distT="0" distB="0" distL="0" distR="0" wp14:anchorId="05666C12" wp14:editId="357B4042">
+            <wp:extent cx="5258534" cy="2276793"/>
+            <wp:effectExtent l="152400" t="152400" r="361315" b="371475"/>
+            <wp:docPr id="628908619" name="Picture 1" descr="A screenshot of a computer&#10;&#10;AI-generated content may be incorrect."/>
+            <wp:cNvGraphicFramePr>
+              <a:graphicFrameLocks xmlns:a="http://schemas.openxmlformats.org/drawingml/2006/main" noChangeAspect="1"/>
+            </wp:cNvGraphicFramePr>
+            <a:graphic xmlns:a="http://schemas.openxmlformats.org/drawingml/2006/main">
+              <a:graphicData uri="http://schemas.openxmlformats.org/drawingml/2006/picture">
+                <pic:pic xmlns:pic="http://schemas.openxmlformats.org/drawingml/2006/picture">
+                  <pic:nvPicPr>
+                    <pic:cNvPr id="628908619" name="Picture 1" descr="A screenshot of a computer&#10;&#10;AI-generated content may be incorrect."/>
+                    <pic:cNvPicPr/>
+                  </pic:nvPicPr>
+                  <pic:blipFill>
+                    <a:blip r:embed="rId40"/>
+                    <a:stretch>
+                      <a:fillRect/>
+                    </a:stretch>
+                  </pic:blipFill>
+                  <pic:spPr>
+                    <a:xfrm>
+                      <a:off x="0" y="0"/>
+                      <a:ext cx="5258534" cy="2276793"/>
+                    </a:xfrm>
+                    <a:prstGeom prst="rect">
+                      <a:avLst/>
+                    </a:prstGeom>
+                    <a:ln>
+                      <a:noFill/>
+                    </a:ln>
+                    <a:effectLst>
+                      <a:outerShdw blurRad="292100" dist="139700" dir="2700000" algn="tl" rotWithShape="0">
+                        <a:srgbClr val="333333">
+                          <a:alpha val="65000"/>
+                        </a:srgbClr>
+                      </a:outerShdw>
+                    </a:effectLst>
+                  </pic:spPr>
+                </pic:pic>
+              </a:graphicData>
+            </a:graphic>
+          </wp:inline>
+        </w:drawing>
+      </w:r>
+    </w:p>
+    <w:p>
+      <w:pPr>
+        <w:rPr>
+          <w:sz w:val="28"/>
+          <w:szCs w:val="28"/>
+        </w:rPr>
+      </w:pPr>
+      <w:r>
+        <w:rPr>
+          <w:sz w:val="28"/>
+          <w:szCs w:val="28"/>
+        </w:rPr>
+        <w:t>Confusion Matrix</w:t>
+      </w:r>
+    </w:p>
+    <w:p>
+      <w:pPr>
+        <w:rPr>
+          <w:sz w:val="28"/>
+          <w:szCs w:val="28"/>
+        </w:rPr>
+      </w:pPr>
+      <w:r>
+        <w:rPr>
+          <w:sz w:val="28"/>
+          <w:szCs w:val="28"/>
+        </w:rPr>
+        <w:lastRenderedPageBreak/>
+        <w:drawing>
+          <wp:inline distT="0" distB="0" distL="0" distR="0" wp14:anchorId="32A1B944" wp14:editId="262286FE">
+            <wp:extent cx="4743450" cy="4333875"/>
+            <wp:effectExtent l="152400" t="152400" r="361950" b="371475"/>
+            <wp:docPr id="430621590" name="Picture 1" descr="A diagram of confusion matrix&#10;&#10;AI-generated content may be incorrect."/>
+            <wp:cNvGraphicFramePr>
+              <a:graphicFrameLocks xmlns:a="http://schemas.openxmlformats.org/drawingml/2006/main" noChangeAspect="1"/>
+            </wp:cNvGraphicFramePr>
+            <a:graphic xmlns:a="http://schemas.openxmlformats.org/drawingml/2006/main">
+              <a:graphicData uri="http://schemas.openxmlformats.org/drawingml/2006/picture">
+                <pic:pic xmlns:pic="http://schemas.openxmlformats.org/drawingml/2006/picture">
+                  <pic:nvPicPr>
+                    <pic:cNvPr id="430621590" name="Picture 1" descr="A diagram of confusion matrix&#10;&#10;AI-generated content may be incorrect."/>
+                    <pic:cNvPicPr/>
+                  </pic:nvPicPr>
+                  <pic:blipFill>
+                    <a:blip r:embed="rId41"/>
                     <a:stretch>
                       <a:fillRect/>
                     </a:stretch>
@@ -5469,29 +7573,38 @@
           <w:szCs w:val="28"/>
         </w:rPr>
       </w:pPr>
-      <w:r>
-        <w:rPr>
-          <w:b/>
-          <w:bCs/>
-          <w:sz w:val="28"/>
-          <w:szCs w:val="28"/>
-        </w:rPr>
-        <w:t>Random Forest</w:t>
-      </w:r>
-    </w:p>
-    <w:p>
-      <w:pPr>
-        <w:rPr>
-          <w:sz w:val="28"/>
-          <w:szCs w:val="28"/>
-        </w:rPr>
-      </w:pPr>
-      <w:r>
-        <w:rPr>
-          <w:sz w:val="28"/>
-          <w:szCs w:val="28"/>
-        </w:rPr>
-        <w:t>Random Forest is an algorithm that makes predictions by combining the results of many decision trees, improving accuracy and reducing errors.</w:t>
+    </w:p>
+    <w:p>
+      <w:pPr>
+        <w:pStyle w:val="Heading2"/>
+        <w:rPr>
+          <w:b/>
+          <w:bCs/>
+        </w:rPr>
+      </w:pPr>
+      <w:bookmarkStart w:id="18" w:name="_Toc192178552"/>
+      <w:r>
+        <w:rPr>
+          <w:b/>
+          <w:bCs/>
+        </w:rPr>
+        <w:t>Neural Network</w:t>
+      </w:r>
+      <w:bookmarkEnd w:id="18"/>
+    </w:p>
+    <w:p>
+      <w:pPr>
+        <w:rPr>
+          <w:sz w:val="28"/>
+          <w:szCs w:val="28"/>
+        </w:rPr>
+      </w:pPr>
+      <w:r>
+        <w:rPr>
+          <w:sz w:val="28"/>
+          <w:szCs w:val="28"/>
+        </w:rPr>
+        <w:t>A Neural Network (Multi-Layer Perceptron) is an algorithm that mimics how the human brain works, using layers of connected nodes (neurons) to learn patterns and make predictions.</w:t>
       </w:r>
     </w:p>
     <w:p>
@@ -5507,10 +7620,10 @@
           <w:szCs w:val="28"/>
         </w:rPr>
         <w:drawing>
-          <wp:inline distT="0" distB="0" distL="0" distR="0" wp14:anchorId="4BE72DD4" wp14:editId="5DE7EB08">
-            <wp:extent cx="5943600" cy="638810"/>
-            <wp:effectExtent l="152400" t="152400" r="361950" b="370840"/>
-            <wp:docPr id="1885749887" name="Picture 1"/>
+          <wp:inline distT="0" distB="0" distL="0" distR="0" wp14:anchorId="635087B1" wp14:editId="78FA5001">
+            <wp:extent cx="5943600" cy="631825"/>
+            <wp:effectExtent l="152400" t="152400" r="361950" b="358775"/>
+            <wp:docPr id="604110966" name="Picture 1"/>
             <wp:cNvGraphicFramePr>
               <a:graphicFrameLocks xmlns:a="http://schemas.openxmlformats.org/drawingml/2006/main" noChangeAspect="1"/>
             </wp:cNvGraphicFramePr>
@@ -5518,11 +7631,11 @@
               <a:graphicData uri="http://schemas.openxmlformats.org/drawingml/2006/picture">
                 <pic:pic xmlns:pic="http://schemas.openxmlformats.org/drawingml/2006/picture">
                   <pic:nvPicPr>
-                    <pic:cNvPr id="1885749887" name=""/>
+                    <pic:cNvPr id="604110966" name=""/>
                     <pic:cNvPicPr/>
                   </pic:nvPicPr>
                   <pic:blipFill>
-                    <a:blip r:embed="rId38"/>
+                    <a:blip r:embed="rId42"/>
                     <a:stretch>
                       <a:fillRect/>
                     </a:stretch>
@@ -5530,7 +7643,7 @@
                   <pic:spPr>
                     <a:xfrm>
                       <a:off x="0" y="0"/>
-                      <a:ext cx="5943600" cy="638810"/>
+                      <a:ext cx="5943600" cy="631825"/>
                     </a:xfrm>
                     <a:prstGeom prst="rect">
                       <a:avLst/>
@@ -5582,10 +7695,10 @@
         </w:rPr>
         <w:lastRenderedPageBreak/>
         <w:drawing>
-          <wp:inline distT="0" distB="0" distL="0" distR="0" wp14:anchorId="05666C12" wp14:editId="357B4042">
-            <wp:extent cx="5258534" cy="2276793"/>
-            <wp:effectExtent l="152400" t="152400" r="361315" b="371475"/>
-            <wp:docPr id="628908619" name="Picture 1" descr="A screenshot of a computer&#10;&#10;AI-generated content may be incorrect."/>
+          <wp:inline distT="0" distB="0" distL="0" distR="0" wp14:anchorId="1D96FB7F" wp14:editId="1BDB6A2E">
+            <wp:extent cx="5182323" cy="2057687"/>
+            <wp:effectExtent l="152400" t="152400" r="361315" b="361950"/>
+            <wp:docPr id="1933391986" name="Picture 1" descr="A screenshot of a computer&#10;&#10;AI-generated content may be incorrect."/>
             <wp:cNvGraphicFramePr>
               <a:graphicFrameLocks xmlns:a="http://schemas.openxmlformats.org/drawingml/2006/main" noChangeAspect="1"/>
             </wp:cNvGraphicFramePr>
@@ -5593,11 +7706,11 @@
               <a:graphicData uri="http://schemas.openxmlformats.org/drawingml/2006/picture">
                 <pic:pic xmlns:pic="http://schemas.openxmlformats.org/drawingml/2006/picture">
                   <pic:nvPicPr>
-                    <pic:cNvPr id="628908619" name="Picture 1" descr="A screenshot of a computer&#10;&#10;AI-generated content may be incorrect."/>
+                    <pic:cNvPr id="1933391986" name="Picture 1" descr="A screenshot of a computer&#10;&#10;AI-generated content may be incorrect."/>
                     <pic:cNvPicPr/>
                   </pic:nvPicPr>
                   <pic:blipFill>
-                    <a:blip r:embed="rId39"/>
+                    <a:blip r:embed="rId43"/>
                     <a:stretch>
                       <a:fillRect/>
                     </a:stretch>
@@ -5605,7 +7718,7 @@
                   <pic:spPr>
                     <a:xfrm>
                       <a:off x="0" y="0"/>
-                      <a:ext cx="5258534" cy="2276793"/>
+                      <a:ext cx="5182323" cy="2057687"/>
                     </a:xfrm>
                     <a:prstGeom prst="rect">
                       <a:avLst/>
@@ -5656,10 +7769,10 @@
           <w:szCs w:val="28"/>
         </w:rPr>
         <w:drawing>
-          <wp:inline distT="0" distB="0" distL="0" distR="0" wp14:anchorId="32A1B944" wp14:editId="262286FE">
+          <wp:inline distT="0" distB="0" distL="0" distR="0" wp14:anchorId="70A6EAAF" wp14:editId="71A97CA4">
             <wp:extent cx="4743450" cy="4333875"/>
             <wp:effectExtent l="152400" t="152400" r="361950" b="371475"/>
-            <wp:docPr id="430621590" name="Picture 1" descr="A diagram of confusion matrix&#10;&#10;AI-generated content may be incorrect."/>
+            <wp:docPr id="720960702" name="Picture 1" descr="A diagram of confusion matrix&#10;&#10;AI-generated content may be incorrect."/>
             <wp:cNvGraphicFramePr>
               <a:graphicFrameLocks xmlns:a="http://schemas.openxmlformats.org/drawingml/2006/main" noChangeAspect="1"/>
             </wp:cNvGraphicFramePr>
@@ -5667,11 +7780,11 @@
               <a:graphicData uri="http://schemas.openxmlformats.org/drawingml/2006/picture">
                 <pic:pic xmlns:pic="http://schemas.openxmlformats.org/drawingml/2006/picture">
                   <pic:nvPicPr>
-                    <pic:cNvPr id="430621590" name="Picture 1" descr="A diagram of confusion matrix&#10;&#10;AI-generated content may be incorrect."/>
+                    <pic:cNvPr id="720960702" name="Picture 1" descr="A diagram of confusion matrix&#10;&#10;AI-generated content may be incorrect."/>
                     <pic:cNvPicPr/>
                   </pic:nvPicPr>
                   <pic:blipFill>
-                    <a:blip r:embed="rId40"/>
+                    <a:blip r:embed="rId44"/>
                     <a:stretch>
                       <a:fillRect/>
                     </a:stretch>
@@ -5709,255 +7822,6 @@
           <w:szCs w:val="28"/>
         </w:rPr>
       </w:pPr>
-    </w:p>
-    <w:p>
-      <w:pPr>
-        <w:rPr>
-          <w:sz w:val="28"/>
-          <w:szCs w:val="28"/>
-        </w:rPr>
-      </w:pPr>
-      <w:r>
-        <w:rPr>
-          <w:b/>
-          <w:bCs/>
-          <w:sz w:val="28"/>
-          <w:szCs w:val="28"/>
-        </w:rPr>
-        <w:lastRenderedPageBreak/>
-        <w:t>Neural Network</w:t>
-      </w:r>
-    </w:p>
-    <w:p>
-      <w:pPr>
-        <w:rPr>
-          <w:sz w:val="28"/>
-          <w:szCs w:val="28"/>
-        </w:rPr>
-      </w:pPr>
-      <w:r>
-        <w:rPr>
-          <w:sz w:val="28"/>
-          <w:szCs w:val="28"/>
-        </w:rPr>
-        <w:t>A Neural Network (Multi-Layer Perceptron) is an algorithm that mimics how the human brain works, using layers of connected nodes (neurons) to learn patterns and make predictions.</w:t>
-      </w:r>
-    </w:p>
-    <w:p>
-      <w:pPr>
-        <w:rPr>
-          <w:sz w:val="28"/>
-          <w:szCs w:val="28"/>
-        </w:rPr>
-      </w:pPr>
-      <w:r>
-        <w:rPr>
-          <w:sz w:val="28"/>
-          <w:szCs w:val="28"/>
-        </w:rPr>
-        <w:drawing>
-          <wp:inline distT="0" distB="0" distL="0" distR="0" wp14:anchorId="635087B1" wp14:editId="78FA5001">
-            <wp:extent cx="5943600" cy="631825"/>
-            <wp:effectExtent l="152400" t="152400" r="361950" b="358775"/>
-            <wp:docPr id="604110966" name="Picture 1"/>
-            <wp:cNvGraphicFramePr>
-              <a:graphicFrameLocks xmlns:a="http://schemas.openxmlformats.org/drawingml/2006/main" noChangeAspect="1"/>
-            </wp:cNvGraphicFramePr>
-            <a:graphic xmlns:a="http://schemas.openxmlformats.org/drawingml/2006/main">
-              <a:graphicData uri="http://schemas.openxmlformats.org/drawingml/2006/picture">
-                <pic:pic xmlns:pic="http://schemas.openxmlformats.org/drawingml/2006/picture">
-                  <pic:nvPicPr>
-                    <pic:cNvPr id="604110966" name=""/>
-                    <pic:cNvPicPr/>
-                  </pic:nvPicPr>
-                  <pic:blipFill>
-                    <a:blip r:embed="rId41"/>
-                    <a:stretch>
-                      <a:fillRect/>
-                    </a:stretch>
-                  </pic:blipFill>
-                  <pic:spPr>
-                    <a:xfrm>
-                      <a:off x="0" y="0"/>
-                      <a:ext cx="5943600" cy="631825"/>
-                    </a:xfrm>
-                    <a:prstGeom prst="rect">
-                      <a:avLst/>
-                    </a:prstGeom>
-                    <a:ln>
-                      <a:noFill/>
-                    </a:ln>
-                    <a:effectLst>
-                      <a:outerShdw blurRad="292100" dist="139700" dir="2700000" algn="tl" rotWithShape="0">
-                        <a:srgbClr val="333333">
-                          <a:alpha val="65000"/>
-                        </a:srgbClr>
-                      </a:outerShdw>
-                    </a:effectLst>
-                  </pic:spPr>
-                </pic:pic>
-              </a:graphicData>
-            </a:graphic>
-          </wp:inline>
-        </w:drawing>
-      </w:r>
-    </w:p>
-    <w:p>
-      <w:pPr>
-        <w:rPr>
-          <w:sz w:val="28"/>
-          <w:szCs w:val="28"/>
-        </w:rPr>
-      </w:pPr>
-      <w:r>
-        <w:rPr>
-          <w:sz w:val="28"/>
-          <w:szCs w:val="28"/>
-        </w:rPr>
-        <w:t>Performance</w:t>
-      </w:r>
-    </w:p>
-    <w:p>
-      <w:pPr>
-        <w:rPr>
-          <w:sz w:val="28"/>
-          <w:szCs w:val="28"/>
-        </w:rPr>
-      </w:pPr>
-      <w:r>
-        <w:rPr>
-          <w:sz w:val="28"/>
-          <w:szCs w:val="28"/>
-        </w:rPr>
-        <w:drawing>
-          <wp:inline distT="0" distB="0" distL="0" distR="0" wp14:anchorId="1D96FB7F" wp14:editId="1BDB6A2E">
-            <wp:extent cx="5182323" cy="2057687"/>
-            <wp:effectExtent l="152400" t="152400" r="361315" b="361950"/>
-            <wp:docPr id="1933391986" name="Picture 1" descr="A screenshot of a computer&#10;&#10;AI-generated content may be incorrect."/>
-            <wp:cNvGraphicFramePr>
-              <a:graphicFrameLocks xmlns:a="http://schemas.openxmlformats.org/drawingml/2006/main" noChangeAspect="1"/>
-            </wp:cNvGraphicFramePr>
-            <a:graphic xmlns:a="http://schemas.openxmlformats.org/drawingml/2006/main">
-              <a:graphicData uri="http://schemas.openxmlformats.org/drawingml/2006/picture">
-                <pic:pic xmlns:pic="http://schemas.openxmlformats.org/drawingml/2006/picture">
-                  <pic:nvPicPr>
-                    <pic:cNvPr id="1933391986" name="Picture 1" descr="A screenshot of a computer&#10;&#10;AI-generated content may be incorrect."/>
-                    <pic:cNvPicPr/>
-                  </pic:nvPicPr>
-                  <pic:blipFill>
-                    <a:blip r:embed="rId42"/>
-                    <a:stretch>
-                      <a:fillRect/>
-                    </a:stretch>
-                  </pic:blipFill>
-                  <pic:spPr>
-                    <a:xfrm>
-                      <a:off x="0" y="0"/>
-                      <a:ext cx="5182323" cy="2057687"/>
-                    </a:xfrm>
-                    <a:prstGeom prst="rect">
-                      <a:avLst/>
-                    </a:prstGeom>
-                    <a:ln>
-                      <a:noFill/>
-                    </a:ln>
-                    <a:effectLst>
-                      <a:outerShdw blurRad="292100" dist="139700" dir="2700000" algn="tl" rotWithShape="0">
-                        <a:srgbClr val="333333">
-                          <a:alpha val="65000"/>
-                        </a:srgbClr>
-                      </a:outerShdw>
-                    </a:effectLst>
-                  </pic:spPr>
-                </pic:pic>
-              </a:graphicData>
-            </a:graphic>
-          </wp:inline>
-        </w:drawing>
-      </w:r>
-    </w:p>
-    <w:p>
-      <w:pPr>
-        <w:rPr>
-          <w:sz w:val="28"/>
-          <w:szCs w:val="28"/>
-        </w:rPr>
-      </w:pPr>
-      <w:r>
-        <w:rPr>
-          <w:sz w:val="28"/>
-          <w:szCs w:val="28"/>
-        </w:rPr>
-        <w:t>Confusion Matrix</w:t>
-      </w:r>
-    </w:p>
-    <w:p>
-      <w:pPr>
-        <w:rPr>
-          <w:sz w:val="28"/>
-          <w:szCs w:val="28"/>
-        </w:rPr>
-      </w:pPr>
-      <w:r>
-        <w:rPr>
-          <w:sz w:val="28"/>
-          <w:szCs w:val="28"/>
-        </w:rPr>
-        <w:lastRenderedPageBreak/>
-        <w:drawing>
-          <wp:inline distT="0" distB="0" distL="0" distR="0" wp14:anchorId="70A6EAAF" wp14:editId="71A97CA4">
-            <wp:extent cx="4743450" cy="4333875"/>
-            <wp:effectExtent l="152400" t="152400" r="361950" b="371475"/>
-            <wp:docPr id="720960702" name="Picture 1" descr="A diagram of confusion matrix&#10;&#10;AI-generated content may be incorrect."/>
-            <wp:cNvGraphicFramePr>
-              <a:graphicFrameLocks xmlns:a="http://schemas.openxmlformats.org/drawingml/2006/main" noChangeAspect="1"/>
-            </wp:cNvGraphicFramePr>
-            <a:graphic xmlns:a="http://schemas.openxmlformats.org/drawingml/2006/main">
-              <a:graphicData uri="http://schemas.openxmlformats.org/drawingml/2006/picture">
-                <pic:pic xmlns:pic="http://schemas.openxmlformats.org/drawingml/2006/picture">
-                  <pic:nvPicPr>
-                    <pic:cNvPr id="720960702" name="Picture 1" descr="A diagram of confusion matrix&#10;&#10;AI-generated content may be incorrect."/>
-                    <pic:cNvPicPr/>
-                  </pic:nvPicPr>
-                  <pic:blipFill>
-                    <a:blip r:embed="rId43"/>
-                    <a:stretch>
-                      <a:fillRect/>
-                    </a:stretch>
-                  </pic:blipFill>
-                  <pic:spPr>
-                    <a:xfrm>
-                      <a:off x="0" y="0"/>
-                      <a:ext cx="4743450" cy="4333875"/>
-                    </a:xfrm>
-                    <a:prstGeom prst="rect">
-                      <a:avLst/>
-                    </a:prstGeom>
-                    <a:ln>
-                      <a:noFill/>
-                    </a:ln>
-                    <a:effectLst>
-                      <a:outerShdw blurRad="292100" dist="139700" dir="2700000" algn="tl" rotWithShape="0">
-                        <a:srgbClr val="333333">
-                          <a:alpha val="65000"/>
-                        </a:srgbClr>
-                      </a:outerShdw>
-                    </a:effectLst>
-                  </pic:spPr>
-                </pic:pic>
-              </a:graphicData>
-            </a:graphic>
-          </wp:inline>
-        </w:drawing>
-      </w:r>
-    </w:p>
-    <w:p>
-      <w:pPr>
-        <w:rPr>
-          <w:sz w:val="28"/>
-          <w:szCs w:val="28"/>
-        </w:rPr>
-      </w:pPr>
       <w:r>
         <w:rPr>
           <w:sz w:val="28"/>
@@ -5968,23 +7832,22 @@
     </w:p>
     <w:p>
       <w:pPr>
-        <w:rPr>
-          <w:b/>
-          <w:bCs/>
-          <w:sz w:val="36"/>
-          <w:szCs w:val="36"/>
-        </w:rPr>
-      </w:pPr>
-      <w:r>
-        <w:rPr>
-          <w:b/>
-          <w:bCs/>
-          <w:sz w:val="36"/>
-          <w:szCs w:val="36"/>
+        <w:pStyle w:val="Heading1"/>
+        <w:rPr>
+          <w:b/>
+          <w:bCs/>
+        </w:rPr>
+      </w:pPr>
+      <w:bookmarkStart w:id="19" w:name="_Toc192178553"/>
+      <w:r>
+        <w:rPr>
+          <w:b/>
+          <w:bCs/>
         </w:rPr>
         <w:lastRenderedPageBreak/>
         <w:t>Model Comparison</w:t>
       </w:r>
+      <w:bookmarkEnd w:id="19"/>
     </w:p>
     <w:p>
       <w:pPr>
@@ -6043,7 +7906,7 @@
                     <pic:cNvPicPr/>
                   </pic:nvPicPr>
                   <pic:blipFill>
-                    <a:blip r:embed="rId44"/>
+                    <a:blip r:embed="rId45"/>
                     <a:stretch>
                       <a:fillRect/>
                     </a:stretch>
@@ -6103,7 +7966,7 @@
                     <pic:cNvPicPr/>
                   </pic:nvPicPr>
                   <pic:blipFill>
-                    <a:blip r:embed="rId45"/>
+                    <a:blip r:embed="rId46"/>
                     <a:stretch>
                       <a:fillRect/>
                     </a:stretch>
@@ -6160,22 +8023,21 @@
     </w:p>
     <w:p>
       <w:pPr>
-        <w:rPr>
-          <w:b/>
-          <w:bCs/>
-          <w:sz w:val="28"/>
-          <w:szCs w:val="28"/>
-        </w:rPr>
-      </w:pPr>
-      <w:r>
-        <w:rPr>
-          <w:b/>
-          <w:bCs/>
-          <w:sz w:val="28"/>
-          <w:szCs w:val="28"/>
+        <w:pStyle w:val="Heading2"/>
+        <w:rPr>
+          <w:b/>
+          <w:bCs/>
+        </w:rPr>
+      </w:pPr>
+      <w:bookmarkStart w:id="20" w:name="_Toc192178554"/>
+      <w:r>
+        <w:rPr>
+          <w:b/>
+          <w:bCs/>
         </w:rPr>
         <w:t>ROC Curve</w:t>
       </w:r>
+      <w:bookmarkEnd w:id="20"/>
     </w:p>
     <w:p>
       <w:pPr>
@@ -6234,7 +8096,7 @@
                     <pic:cNvPicPr/>
                   </pic:nvPicPr>
                   <pic:blipFill>
-                    <a:blip r:embed="rId46"/>
+                    <a:blip r:embed="rId47"/>
                     <a:stretch>
                       <a:fillRect/>
                     </a:stretch>
@@ -6278,7 +8140,105 @@
           <w:szCs w:val="28"/>
         </w:rPr>
         <w:lastRenderedPageBreak/>
-        <w:t>While KNN performed slightly better than other models in accuracy, precision, recall, and F1-score, its ROC AUC score was a bit lower than some of the other models. This means that, although KNN is generally a strong performer, other models might do a better job at distinguishing between classes across different thresholds. Overall, KNN is still a good choice, but the ROC AUC suggests that other models might be more consistent in some situations.</w:t>
+        <w:br w:type="page"/>
+      </w:r>
+    </w:p>
+    <w:p>
+      <w:pPr>
+        <w:pStyle w:val="Heading1"/>
+        <w:rPr>
+          <w:b/>
+          <w:bCs/>
+        </w:rPr>
+      </w:pPr>
+      <w:bookmarkStart w:id="21" w:name="_Toc192178555"/>
+      <w:r>
+        <w:rPr>
+          <w:b/>
+          <w:bCs/>
+        </w:rPr>
+        <w:lastRenderedPageBreak/>
+        <w:t>Conclusion</w:t>
+      </w:r>
+      <w:bookmarkEnd w:id="21"/>
+    </w:p>
+    <w:p>
+      <w:pPr>
+        <w:rPr>
+          <w:sz w:val="28"/>
+          <w:szCs w:val="28"/>
+        </w:rPr>
+      </w:pPr>
+      <w:r>
+        <w:rPr>
+          <w:sz w:val="28"/>
+          <w:szCs w:val="28"/>
+        </w:rPr>
+        <w:t xml:space="preserve">While KNN performed slightly better than other models in accuracy, precision, recall, and F1-score, its ROC AUC score was a bit lower than some of the other models. </w:t>
+      </w:r>
+      <w:r>
+        <w:rPr>
+          <w:sz w:val="28"/>
+          <w:szCs w:val="28"/>
+        </w:rPr>
+        <w:t>A model can perform well in accuracy, precision, recall, and F1-score, but still have a lower ROC AUC compared to others</w:t>
+      </w:r>
+      <w:r>
+        <w:rPr>
+          <w:sz w:val="28"/>
+          <w:szCs w:val="28"/>
+        </w:rPr>
+        <w:t xml:space="preserve"> </w:t>
+      </w:r>
+      <w:r>
+        <w:rPr>
+          <w:sz w:val="28"/>
+          <w:szCs w:val="28"/>
+        </w:rPr>
+        <w:fldChar w:fldCharType="begin"/>
+      </w:r>
+      <w:r>
+        <w:rPr>
+          <w:sz w:val="28"/>
+          <w:szCs w:val="28"/>
+        </w:rPr>
+        <w:instrText xml:space="preserve"> ADDIN EN.CITE &lt;EndNote&gt;&lt;Cite&gt;&lt;Author&gt;Fawcett&lt;/Author&gt;&lt;Year&gt;2006&lt;/Year&gt;&lt;RecNum&gt;24&lt;/RecNum&gt;&lt;DisplayText&gt;(Fawcett, 2006)&lt;/DisplayText&gt;&lt;record&gt;&lt;rec-number&gt;24&lt;/rec-number&gt;&lt;foreign-keys&gt;&lt;key app="EN" db-id="re9vfwr5uawd9eerptqvttvaw9dtrttx2dfz" timestamp="1741284367"&gt;24&lt;/key&gt;&lt;/foreign-keys&gt;&lt;ref-type name="Journal Article"&gt;17&lt;/ref-type&gt;&lt;contributors&gt;&lt;authors&gt;&lt;author&gt;Fawcett, Tom&lt;/author&gt;&lt;/authors&gt;&lt;/contributors&gt;&lt;titles&gt;&lt;title&gt;An introduction to ROC analysis&lt;/title&gt;&lt;secondary-title&gt;Pattern Recognition Letters&lt;/secondary-title&gt;&lt;/titles&gt;&lt;periodical&gt;&lt;full-title&gt;Pattern Recognition Letters&lt;/full-title&gt;&lt;/periodical&gt;&lt;pages&gt;861-874&lt;/pages&gt;&lt;volume&gt;27&lt;/volume&gt;&lt;number&gt;8&lt;/number&gt;&lt;keywords&gt;&lt;keyword&gt;ROC analysis&lt;/keyword&gt;&lt;keyword&gt;Classifier evaluation&lt;/keyword&gt;&lt;keyword&gt;Evaluation metrics&lt;/keyword&gt;&lt;/keywords&gt;&lt;dates&gt;&lt;year&gt;2006&lt;/year&gt;&lt;pub-dates&gt;&lt;date&gt;2006/06/01/&lt;/date&gt;&lt;/pub-dates&gt;&lt;/dates&gt;&lt;isbn&gt;0167-8655&lt;/isbn&gt;&lt;urls&gt;&lt;related-urls&gt;&lt;url&gt;https://www.sciencedirect.com/science/article/pii/S016786550500303X&lt;/url&gt;&lt;/related-urls&gt;&lt;/urls&gt;&lt;electronic-resource-num&gt;https://doi.org/10.1016/j.patrec.2005.10.010&lt;/electronic-resource-num&gt;&lt;/record&gt;&lt;/Cite&gt;&lt;/EndNote&gt;</w:instrText>
+      </w:r>
+      <w:r>
+        <w:rPr>
+          <w:sz w:val="28"/>
+          <w:szCs w:val="28"/>
+        </w:rPr>
+        <w:fldChar w:fldCharType="separate"/>
+      </w:r>
+      <w:r>
+        <w:rPr>
+          <w:noProof/>
+          <w:sz w:val="28"/>
+          <w:szCs w:val="28"/>
+        </w:rPr>
+        <w:t>(Fawcett, 2006)</w:t>
+      </w:r>
+      <w:r>
+        <w:rPr>
+          <w:sz w:val="28"/>
+          <w:szCs w:val="28"/>
+        </w:rPr>
+        <w:fldChar w:fldCharType="end"/>
+      </w:r>
+      <w:r>
+        <w:rPr>
+          <w:sz w:val="28"/>
+          <w:szCs w:val="28"/>
+        </w:rPr>
+        <w:t xml:space="preserve">. </w:t>
+      </w:r>
+      <w:r>
+        <w:rPr>
+          <w:sz w:val="28"/>
+          <w:szCs w:val="28"/>
+        </w:rPr>
+        <w:t>This means that, although KNN is generally a strong performer, other models might do a better job at distinguishing between classes across different thresholds. Overall, KNN is still a good choice, but the ROC AUC suggests that other models might be more consistent in some situations.</w:t>
       </w:r>
     </w:p>
     <w:p>
@@ -6354,23 +8314,22 @@
     </w:p>
     <w:p>
       <w:pPr>
-        <w:rPr>
-          <w:b/>
-          <w:bCs/>
-          <w:sz w:val="36"/>
-          <w:szCs w:val="36"/>
-        </w:rPr>
-      </w:pPr>
-      <w:r>
-        <w:rPr>
-          <w:b/>
-          <w:bCs/>
-          <w:sz w:val="36"/>
-          <w:szCs w:val="36"/>
+        <w:pStyle w:val="Heading1"/>
+        <w:rPr>
+          <w:b/>
+          <w:bCs/>
+        </w:rPr>
+      </w:pPr>
+      <w:bookmarkStart w:id="22" w:name="_Toc192178556"/>
+      <w:r>
+        <w:rPr>
+          <w:b/>
+          <w:bCs/>
         </w:rPr>
         <w:lastRenderedPageBreak/>
         <w:t>References</w:t>
       </w:r>
+      <w:bookmarkEnd w:id="22"/>
     </w:p>
     <w:p>
       <w:pPr>
@@ -6427,7 +8386,7 @@
       <w:r>
         <w:t xml:space="preserve">. Retrieved 02/05/2025 from </w:t>
       </w:r>
-      <w:hyperlink r:id="rId47" w:history="1">
+      <w:hyperlink r:id="rId48" w:history="1">
         <w:r>
           <w:rPr>
             <w:rStyle w:val="Hyperlink"/>
@@ -6454,7 +8413,7 @@
       <w:r>
         <w:t xml:space="preserve">. Retrieved 03/05/2025 from </w:t>
       </w:r>
-      <w:hyperlink r:id="rId48" w:history="1">
+      <w:hyperlink r:id="rId49" w:history="1">
         <w:r>
           <w:rPr>
             <w:rStyle w:val="Hyperlink"/>
@@ -6470,6 +8429,64 @@
         <w:ind w:left="720" w:hanging="720"/>
       </w:pPr>
       <w:r>
+        <w:t xml:space="preserve">Fawcett, T. (2006). An introduction to ROC analysis. </w:t>
+      </w:r>
+      <w:r>
+        <w:rPr>
+          <w:i/>
+        </w:rPr>
+        <w:t>Pattern Recognition Letters</w:t>
+      </w:r>
+      <w:r>
+        <w:t>,</w:t>
+      </w:r>
+      <w:r>
+        <w:rPr>
+          <w:i/>
+        </w:rPr>
+        <w:t xml:space="preserve"> 27</w:t>
+      </w:r>
+      <w:r>
+        <w:t xml:space="preserve">(8), 861-874. </w:t>
+      </w:r>
+      <w:hyperlink r:id="rId50" w:history="1">
+        <w:r>
+          <w:rPr>
+            <w:rStyle w:val="Hyperlink"/>
+          </w:rPr>
+          <w:t>https://doi.org/https://doi.org/10.1016/j.patrec.2005.10.010</w:t>
+        </w:r>
+      </w:hyperlink>
+      <w:r>
+        <w:t xml:space="preserve"> </w:t>
+      </w:r>
+    </w:p>
+    <w:p>
+      <w:pPr>
+        <w:pStyle w:val="EndNoteBibliography"/>
+        <w:spacing w:after="0"/>
+        <w:ind w:left="720" w:hanging="720"/>
+      </w:pPr>
+      <w:r>
+        <w:t xml:space="preserve">Hastie, T., Tibshirani, R., &amp; Friedman, J. (2009). </w:t>
+      </w:r>
+      <w:r>
+        <w:rPr>
+          <w:i/>
+        </w:rPr>
+        <w:t>The Elements of Statistical Learning: Data Mining, Inference, and Prediction, Second Edition (Springer Series in Statistics)</w:t>
+      </w:r>
+      <w:r>
+        <w:t xml:space="preserve">. </w:t>
+      </w:r>
+    </w:p>
+    <w:p>
+      <w:pPr>
+        <w:pStyle w:val="EndNoteBibliography"/>
+        <w:spacing w:after="0"/>
+        <w:ind w:left="720" w:hanging="720"/>
+      </w:pPr>
+      <w:r>
         <w:t xml:space="preserve">Lokaj, R. (2023). </w:t>
       </w:r>
       <w:r>
@@ -6481,7 +8498,7 @@
       <w:r>
         <w:t xml:space="preserve">. Retrieved 03/05/2025 from </w:t>
       </w:r>
-      <w:hyperlink r:id="rId49" w:history="1">
+      <w:hyperlink r:id="rId51" w:history="1">
         <w:r>
           <w:rPr>
             <w:rStyle w:val="Hyperlink"/>
@@ -6497,6 +8514,45 @@
         <w:ind w:left="720" w:hanging="720"/>
       </w:pPr>
       <w:r>
+        <w:t xml:space="preserve">Maes, F., Collignon, A., Vandermeulen, D., Marchal, G., &amp; Suetens, P. (1997). Multimodality image registration by maximization of mutual information. </w:t>
+      </w:r>
+      <w:r>
+        <w:rPr>
+          <w:i/>
+        </w:rPr>
+        <w:t>IEEE Trans Med Imaging</w:t>
+      </w:r>
+      <w:r>
+        <w:t>,</w:t>
+      </w:r>
+      <w:r>
+        <w:rPr>
+          <w:i/>
+        </w:rPr>
+        <w:t xml:space="preserve"> 16</w:t>
+      </w:r>
+      <w:r>
+        <w:t xml:space="preserve">(2), 187-198. </w:t>
+      </w:r>
+      <w:hyperlink r:id="rId52" w:history="1">
+        <w:r>
+          <w:rPr>
+            <w:rStyle w:val="Hyperlink"/>
+          </w:rPr>
+          <w:t>https://doi.org/10.1109/42.563664</w:t>
+        </w:r>
+      </w:hyperlink>
+      <w:r>
+        <w:t xml:space="preserve"> </w:t>
+      </w:r>
+    </w:p>
+    <w:p>
+      <w:pPr>
+        <w:pStyle w:val="EndNoteBibliography"/>
+        <w:spacing w:after="0"/>
+        <w:ind w:left="720" w:hanging="720"/>
+      </w:pPr>
+      <w:r>
         <w:t xml:space="preserve">Maitra, M. (2023). </w:t>
       </w:r>
       <w:r>
@@ -6508,7 +8564,7 @@
       <w:r>
         <w:t xml:space="preserve">. Retrieved 03/05/2025 from </w:t>
       </w:r>
-      <w:hyperlink r:id="rId50" w:history="1">
+      <w:hyperlink r:id="rId53" w:history="1">
         <w:r>
           <w:rPr>
             <w:rStyle w:val="Hyperlink"/>
@@ -6520,12 +8576,61 @@
     <w:p>
       <w:pPr>
         <w:pStyle w:val="EndNoteBibliography"/>
+        <w:spacing w:after="0"/>
         <w:ind w:left="720" w:hanging="720"/>
       </w:pPr>
       <w:r>
+        <w:t xml:space="preserve">Oliphant, T. E., &amp; Oliphant, T. E. (2015). </w:t>
+      </w:r>
+      <w:r>
+        <w:rPr>
+          <w:i/>
+        </w:rPr>
+        <w:t>Guide to NumPy</w:t>
+      </w:r>
+      <w:r>
+        <w:t xml:space="preserve">. Continuum Press. </w:t>
+      </w:r>
+      <w:hyperlink r:id="rId54" w:history="1">
+        <w:r>
+          <w:rPr>
+            <w:rStyle w:val="Hyperlink"/>
+          </w:rPr>
+          <w:t>https://books.google.co.uk/books?id=g58ljgEACAAJ</w:t>
+        </w:r>
+      </w:hyperlink>
+      <w:r>
+        <w:t xml:space="preserve"> </w:t>
+      </w:r>
+    </w:p>
+    <w:p>
+      <w:pPr>
+        <w:pStyle w:val="EndNoteBibliography"/>
+        <w:spacing w:after="0"/>
+        <w:ind w:left="720" w:hanging="720"/>
+      </w:pPr>
+      <w:r>
+        <w:t xml:space="preserve">Yau, C. (2013). </w:t>
+      </w:r>
+      <w:r>
+        <w:rPr>
+          <w:i/>
+        </w:rPr>
+        <w:t>R Tutorial with Bayesian Statistics Using OpenBUGS</w:t>
+      </w:r>
+      <w:r>
+        <w:t xml:space="preserve">. </w:t>
+      </w:r>
+    </w:p>
+    <w:p>
+      <w:pPr>
+        <w:pStyle w:val="EndNoteBibliography"/>
+        <w:ind w:left="720" w:hanging="720"/>
+      </w:pPr>
+      <w:r>
         <w:t xml:space="preserve">Zhirong Wu, D. L., Xiaoou Tang. (2015). Adjustable Bounded Rectifiers: Towards Deep Binary Representations. 11. </w:t>
       </w:r>
-      <w:hyperlink r:id="rId51" w:history="1">
+      <w:hyperlink r:id="rId55" w:history="1">
         <w:r>
           <w:rPr>
             <w:rStyle w:val="Hyperlink"/>
@@ -7197,7 +9302,6 @@
     <w:next w:val="Normal"/>
     <w:link w:val="Heading2Char"/>
     <w:uiPriority w:val="9"/>
-    <w:semiHidden/>
     <w:unhideWhenUsed/>
     <w:qFormat/>
     <w:rsid w:val="001B7A39"/>
@@ -7220,7 +9324,6 @@
     <w:next w:val="Normal"/>
     <w:link w:val="Heading3Char"/>
     <w:uiPriority w:val="9"/>
-    <w:semiHidden/>
     <w:unhideWhenUsed/>
     <w:qFormat/>
     <w:rsid w:val="001B7A39"/>
@@ -7413,7 +9516,6 @@
     <w:basedOn w:val="DefaultParagraphFont"/>
     <w:link w:val="Heading2"/>
     <w:uiPriority w:val="9"/>
-    <w:semiHidden/>
     <w:rsid w:val="001B7A39"/>
     <w:rPr>
       <w:rFonts w:asciiTheme="majorHAnsi" w:eastAsiaTheme="majorEastAsia" w:hAnsiTheme="majorHAnsi" w:cstheme="majorBidi"/>
@@ -7427,7 +9529,6 @@
     <w:basedOn w:val="DefaultParagraphFont"/>
     <w:link w:val="Heading3"/>
     <w:uiPriority w:val="9"/>
-    <w:semiHidden/>
     <w:rsid w:val="001B7A39"/>
     <w:rPr>
       <w:rFonts w:eastAsiaTheme="majorEastAsia" w:cstheme="majorBidi"/>
@@ -7799,6 +9900,72 @@
       <w:noProof/>
     </w:rPr>
   </w:style>
+  <w:style w:type="paragraph" w:styleId="NoSpacing">
+    <w:name w:val="No Spacing"/>
+    <w:uiPriority w:val="1"/>
+    <w:qFormat/>
+    <w:rsid w:val="00DC1194"/>
+    <w:pPr>
+      <w:spacing w:after="0" w:line="240" w:lineRule="auto"/>
+    </w:pPr>
+  </w:style>
+  <w:style w:type="paragraph" w:styleId="TOCHeading">
+    <w:name w:val="TOC Heading"/>
+    <w:basedOn w:val="Heading1"/>
+    <w:next w:val="Normal"/>
+    <w:uiPriority w:val="39"/>
+    <w:unhideWhenUsed/>
+    <w:qFormat/>
+    <w:rsid w:val="00DA45CC"/>
+    <w:pPr>
+      <w:spacing w:before="240" w:after="0"/>
+      <w:outlineLvl w:val="9"/>
+    </w:pPr>
+    <w:rPr>
+      <w:kern w:val="0"/>
+      <w:sz w:val="32"/>
+      <w:szCs w:val="32"/>
+      <w14:ligatures w14:val="none"/>
+    </w:rPr>
+  </w:style>
+  <w:style w:type="paragraph" w:styleId="TOC1">
+    <w:name w:val="toc 1"/>
+    <w:basedOn w:val="Normal"/>
+    <w:next w:val="Normal"/>
+    <w:autoRedefine/>
+    <w:uiPriority w:val="39"/>
+    <w:unhideWhenUsed/>
+    <w:rsid w:val="00DA45CC"/>
+    <w:pPr>
+      <w:spacing w:after="100"/>
+    </w:pPr>
+  </w:style>
+  <w:style w:type="paragraph" w:styleId="TOC2">
+    <w:name w:val="toc 2"/>
+    <w:basedOn w:val="Normal"/>
+    <w:next w:val="Normal"/>
+    <w:autoRedefine/>
+    <w:uiPriority w:val="39"/>
+    <w:unhideWhenUsed/>
+    <w:rsid w:val="00DA45CC"/>
+    <w:pPr>
+      <w:spacing w:after="100"/>
+      <w:ind w:left="220"/>
+    </w:pPr>
+  </w:style>
+  <w:style w:type="paragraph" w:styleId="TOC3">
+    <w:name w:val="toc 3"/>
+    <w:basedOn w:val="Normal"/>
+    <w:next w:val="Normal"/>
+    <w:autoRedefine/>
+    <w:uiPriority w:val="39"/>
+    <w:unhideWhenUsed/>
+    <w:rsid w:val="00DA45CC"/>
+    <w:pPr>
+      <w:spacing w:after="100"/>
+      <w:ind w:left="440"/>
+    </w:pPr>
+  </w:style>
 </w:styles>
 </file>
 
@@ -8095,4 +10262,16 @@
     </a:ext>
   </a:extLst>
 </a:theme>
+</file>
+
+<file path=customXml/item1.xml><?xml version="1.0" encoding="utf-8"?>
+<b:Sources xmlns:b="http://schemas.openxmlformats.org/officeDocument/2006/bibliography" xmlns="http://schemas.openxmlformats.org/officeDocument/2006/bibliography" SelectedStyle="\APASixthEditionOfficeOnline.xsl" StyleName="APA" Version="6"/>
+</file>
+
+<file path=customXml/itemProps1.xml><?xml version="1.0" encoding="utf-8"?>
+<ds:datastoreItem xmlns:ds="http://schemas.openxmlformats.org/officeDocument/2006/customXml" ds:itemID="{FBF45FD5-384A-4ED3-9E6E-9B31982375D3}">
+  <ds:schemaRefs>
+    <ds:schemaRef ds:uri="http://schemas.openxmlformats.org/officeDocument/2006/bibliography"/>
+  </ds:schemaRefs>
+</ds:datastoreItem>
 </file>